--- a/Saunders_Chelsie_ProblemsSolving.docx
+++ b/Saunders_Chelsie_ProblemsSolving.docx
@@ -7,12 +7,16 @@
         <w:rPr>
           <w:rFonts w:ascii="Helvetica" w:eastAsia="Times New Roman" w:hAnsi="Helvetica" w:cs="Times New Roman"/>
           <w:b/>
-        </w:rPr>
-      </w:pPr>
-      <w:r>
-        <w:rPr>
-          <w:rFonts w:ascii="Helvetica" w:eastAsia="Times New Roman" w:hAnsi="Helvetica" w:cs="Times New Roman"/>
-          <w:b/>
+          <w:sz w:val="22"/>
+          <w:szCs w:val="22"/>
+        </w:rPr>
+      </w:pPr>
+      <w:r>
+        <w:rPr>
+          <w:rFonts w:ascii="Helvetica" w:eastAsia="Times New Roman" w:hAnsi="Helvetica" w:cs="Times New Roman"/>
+          <w:b/>
+          <w:sz w:val="22"/>
+          <w:szCs w:val="22"/>
         </w:rPr>
         <w:t>A Cat, a Parrot, and a Bag of Seed:</w:t>
       </w:r>
@@ -21,161 +25,183 @@
       <w:pPr>
         <w:rPr>
           <w:rFonts w:ascii="Helvetica" w:eastAsia="Times New Roman" w:hAnsi="Helvetica" w:cs="Times New Roman"/>
-        </w:rPr>
-      </w:pPr>
-      <w:r>
-        <w:rPr>
-          <w:rFonts w:ascii="Helvetica" w:eastAsia="Times New Roman" w:hAnsi="Helvetica" w:cs="Times New Roman"/>
-        </w:rPr>
-        <w:t>A man finds</w:t>
-      </w:r>
-      <w:r>
-        <w:rPr>
-          <w:rFonts w:ascii="Helvetica" w:eastAsia="Times New Roman" w:hAnsi="Helvetica" w:cs="Times New Roman"/>
-        </w:rPr>
-        <w:t> hims</w:t>
-      </w:r>
-      <w:r>
-        <w:rPr>
-          <w:rFonts w:ascii="Helvetica" w:eastAsia="Times New Roman" w:hAnsi="Helvetica" w:cs="Times New Roman"/>
+          <w:sz w:val="22"/>
+          <w:szCs w:val="22"/>
+        </w:rPr>
+      </w:pPr>
+      <w:r>
+        <w:rPr>
+          <w:rFonts w:ascii="Helvetica" w:eastAsia="Times New Roman" w:hAnsi="Helvetica" w:cs="Times New Roman"/>
+          <w:sz w:val="22"/>
+          <w:szCs w:val="22"/>
+        </w:rPr>
+        <w:t>A man finds hims</w:t>
+      </w:r>
+      <w:r>
+        <w:rPr>
+          <w:rFonts w:ascii="Helvetica" w:eastAsia="Times New Roman" w:hAnsi="Helvetica" w:cs="Times New Roman"/>
+          <w:sz w:val="22"/>
+          <w:szCs w:val="22"/>
         </w:rPr>
         <w:t xml:space="preserve">elf on a riverbank </w:t>
       </w:r>
       <w:r>
         <w:rPr>
           <w:rFonts w:ascii="Helvetica" w:eastAsia="Times New Roman" w:hAnsi="Helvetica" w:cs="Times New Roman"/>
-        </w:rPr>
-        <w:t xml:space="preserve">with a </w:t>
-      </w:r>
-      <w:r>
-        <w:rPr>
-          <w:rFonts w:ascii="Helvetica" w:eastAsia="Times New Roman" w:hAnsi="Helvetica" w:cs="Times New Roman"/>
-        </w:rPr>
-        <w:t>cat</w:t>
-      </w:r>
-      <w:r>
-        <w:rPr>
-          <w:rFonts w:ascii="Helvetica" w:eastAsia="Times New Roman" w:hAnsi="Helvetica" w:cs="Times New Roman"/>
-        </w:rPr>
-        <w:t xml:space="preserve">, a </w:t>
-      </w:r>
-      <w:r>
-        <w:rPr>
-          <w:rFonts w:ascii="Helvetica" w:eastAsia="Times New Roman" w:hAnsi="Helvetica" w:cs="Times New Roman"/>
-        </w:rPr>
-        <w:t>parrot</w:t>
-      </w:r>
-      <w:r>
-        <w:rPr>
-          <w:rFonts w:ascii="Helvetica" w:eastAsia="Times New Roman" w:hAnsi="Helvetica" w:cs="Times New Roman"/>
+          <w:sz w:val="22"/>
+          <w:szCs w:val="22"/>
+        </w:rPr>
+        <w:t>with a cat, a parrot</w:t>
+      </w:r>
+      <w:r>
+        <w:rPr>
+          <w:rFonts w:ascii="Helvetica" w:eastAsia="Times New Roman" w:hAnsi="Helvetica" w:cs="Times New Roman"/>
+          <w:sz w:val="22"/>
+          <w:szCs w:val="22"/>
         </w:rPr>
         <w:t xml:space="preserve"> and a bag of</w:t>
       </w:r>
       <w:r>
         <w:rPr>
           <w:rFonts w:ascii="Helvetica" w:eastAsia="Times New Roman" w:hAnsi="Helvetica" w:cs="Times New Roman"/>
+          <w:sz w:val="22"/>
+          <w:szCs w:val="22"/>
         </w:rPr>
         <w:t> seed</w:t>
       </w:r>
       <w:r>
         <w:rPr>
           <w:rFonts w:ascii="Helvetica" w:eastAsia="Times New Roman" w:hAnsi="Helvetica" w:cs="Times New Roman"/>
+          <w:sz w:val="22"/>
+          <w:szCs w:val="22"/>
         </w:rPr>
         <w:t>. He needs to transport all three to the other side of the river in his boat. However, the boat</w:t>
       </w:r>
       <w:r>
         <w:rPr>
           <w:rFonts w:ascii="Helvetica" w:eastAsia="Times New Roman" w:hAnsi="Helvetica" w:cs="Times New Roman"/>
+          <w:sz w:val="22"/>
+          <w:szCs w:val="22"/>
         </w:rPr>
         <w:t> has</w:t>
       </w:r>
       <w:r>
         <w:rPr>
           <w:rFonts w:ascii="Helvetica" w:eastAsia="Times New Roman" w:hAnsi="Helvetica" w:cs="Times New Roman"/>
+          <w:sz w:val="22"/>
+          <w:szCs w:val="22"/>
         </w:rPr>
         <w:t xml:space="preserve"> room for only the man himself and one other item (either the</w:t>
       </w:r>
       <w:r>
         <w:rPr>
           <w:rFonts w:ascii="Helvetica" w:eastAsia="Times New Roman" w:hAnsi="Helvetica" w:cs="Times New Roman"/>
+          <w:sz w:val="22"/>
+          <w:szCs w:val="22"/>
         </w:rPr>
         <w:t> c</w:t>
       </w:r>
       <w:r>
         <w:rPr>
           <w:rFonts w:ascii="Helvetica" w:eastAsia="Times New Roman" w:hAnsi="Helvetica" w:cs="Times New Roman"/>
+          <w:sz w:val="22"/>
+          <w:szCs w:val="22"/>
         </w:rPr>
         <w:t>at, parrot or seed).  In his absence, the cat</w:t>
       </w:r>
       <w:r>
         <w:rPr>
           <w:rFonts w:ascii="Helvetica" w:eastAsia="Times New Roman" w:hAnsi="Helvetica" w:cs="Times New Roman"/>
+          <w:sz w:val="22"/>
+          <w:szCs w:val="22"/>
         </w:rPr>
         <w:t> cou</w:t>
       </w:r>
       <w:r>
         <w:rPr>
           <w:rFonts w:ascii="Helvetica" w:eastAsia="Times New Roman" w:hAnsi="Helvetica" w:cs="Times New Roman"/>
+          <w:sz w:val="22"/>
+          <w:szCs w:val="22"/>
         </w:rPr>
         <w:t>ld eat the</w:t>
       </w:r>
       <w:r>
         <w:rPr>
           <w:rFonts w:ascii="Helvetica" w:eastAsia="Times New Roman" w:hAnsi="Helvetica" w:cs="Times New Roman"/>
+          <w:sz w:val="22"/>
+          <w:szCs w:val="22"/>
         </w:rPr>
         <w:t> parrot</w:t>
       </w:r>
       <w:r>
         <w:rPr>
           <w:rFonts w:ascii="Helvetica" w:eastAsia="Times New Roman" w:hAnsi="Helvetica" w:cs="Times New Roman"/>
+          <w:sz w:val="22"/>
+          <w:szCs w:val="22"/>
         </w:rPr>
         <w:t>, and the</w:t>
       </w:r>
       <w:r>
         <w:rPr>
           <w:rFonts w:ascii="Helvetica" w:eastAsia="Times New Roman" w:hAnsi="Helvetica" w:cs="Times New Roman"/>
+          <w:sz w:val="22"/>
+          <w:szCs w:val="22"/>
         </w:rPr>
         <w:t> parrot</w:t>
       </w:r>
       <w:r>
         <w:rPr>
           <w:rFonts w:ascii="Helvetica" w:eastAsia="Times New Roman" w:hAnsi="Helvetica" w:cs="Times New Roman"/>
+          <w:sz w:val="22"/>
+          <w:szCs w:val="22"/>
         </w:rPr>
         <w:t xml:space="preserve"> would eat the</w:t>
       </w:r>
       <w:r>
         <w:rPr>
           <w:rFonts w:ascii="Helvetica" w:eastAsia="Times New Roman" w:hAnsi="Helvetica" w:cs="Times New Roman"/>
+          <w:sz w:val="22"/>
+          <w:szCs w:val="22"/>
         </w:rPr>
         <w:t> </w:t>
       </w:r>
       <w:r>
         <w:rPr>
           <w:rFonts w:ascii="Helvetica" w:eastAsia="Times New Roman" w:hAnsi="Helvetica" w:cs="Times New Roman"/>
+          <w:sz w:val="22"/>
+          <w:szCs w:val="22"/>
         </w:rPr>
         <w:t>bag of</w:t>
       </w:r>
       <w:r>
         <w:rPr>
           <w:rFonts w:ascii="Helvetica" w:eastAsia="Times New Roman" w:hAnsi="Helvetica" w:cs="Times New Roman"/>
+          <w:sz w:val="22"/>
+          <w:szCs w:val="22"/>
         </w:rPr>
         <w:t> seed</w:t>
       </w:r>
       <w:r>
         <w:rPr>
           <w:rFonts w:ascii="Helvetica" w:eastAsia="Times New Roman" w:hAnsi="Helvetica" w:cs="Times New Roman"/>
+          <w:sz w:val="22"/>
+          <w:szCs w:val="22"/>
         </w:rPr>
         <w:t>. Show how he can get all the passengers to the other side, without leaving the wrong ones alone</w:t>
       </w:r>
       <w:r>
         <w:rPr>
           <w:rFonts w:ascii="Helvetica" w:eastAsia="Times New Roman" w:hAnsi="Helvetica" w:cs="Times New Roman"/>
+          <w:sz w:val="22"/>
+          <w:szCs w:val="22"/>
         </w:rPr>
         <w:t> together.</w:t>
       </w:r>
       <w:r>
         <w:rPr>
           <w:rFonts w:ascii="Helvetica" w:eastAsia="Times New Roman" w:hAnsi="Helvetica" w:cs="Times New Roman"/>
+          <w:sz w:val="22"/>
+          <w:szCs w:val="22"/>
         </w:rPr>
         <w:t xml:space="preserve"> </w:t>
       </w:r>
@@ -184,20 +210,26 @@
       <w:pPr>
         <w:rPr>
           <w:rFonts w:ascii="Helvetica" w:eastAsia="Times New Roman" w:hAnsi="Helvetica" w:cs="Times New Roman"/>
-        </w:rPr>
-      </w:pPr>
-    </w:p>
-    <w:p>
-      <w:pPr>
-        <w:rPr>
-          <w:rFonts w:ascii="Helvetica" w:eastAsia="Times New Roman" w:hAnsi="Helvetica" w:cs="Times New Roman"/>
-          <w:b/>
-        </w:rPr>
-      </w:pPr>
-      <w:r>
-        <w:rPr>
-          <w:rFonts w:ascii="Helvetica" w:eastAsia="Times New Roman" w:hAnsi="Helvetica" w:cs="Times New Roman"/>
-          <w:b/>
+          <w:sz w:val="22"/>
+          <w:szCs w:val="22"/>
+        </w:rPr>
+      </w:pPr>
+    </w:p>
+    <w:p>
+      <w:pPr>
+        <w:rPr>
+          <w:rFonts w:ascii="Helvetica" w:eastAsia="Times New Roman" w:hAnsi="Helvetica" w:cs="Times New Roman"/>
+          <w:b/>
+          <w:sz w:val="22"/>
+          <w:szCs w:val="22"/>
+        </w:rPr>
+      </w:pPr>
+      <w:r>
+        <w:rPr>
+          <w:rFonts w:ascii="Helvetica" w:eastAsia="Times New Roman" w:hAnsi="Helvetica" w:cs="Times New Roman"/>
+          <w:b/>
+          <w:sz w:val="22"/>
+          <w:szCs w:val="22"/>
         </w:rPr>
         <w:t>1) Define the problem  </w:t>
       </w:r>
@@ -206,143 +238,140 @@
       <w:pPr>
         <w:rPr>
           <w:rFonts w:ascii="Helvetica" w:eastAsia="Times New Roman" w:hAnsi="Helvetica" w:cs="Times New Roman"/>
-        </w:rPr>
-      </w:pPr>
-      <w:r>
-        <w:rPr>
-          <w:rFonts w:ascii="Helvetica" w:eastAsia="Times New Roman" w:hAnsi="Helvetica" w:cs="Times New Roman"/>
-        </w:rPr>
-        <w:t xml:space="preserve">a) </w:t>
-      </w:r>
-      <w:r>
-        <w:rPr>
-          <w:rFonts w:ascii="Helvetica" w:eastAsia="Times New Roman" w:hAnsi="Helvetica" w:cs="Times New Roman"/>
-        </w:rPr>
-        <w:t>Do this in</w:t>
-      </w:r>
-      <w:r>
-        <w:rPr>
-          <w:rFonts w:ascii="Helvetica" w:eastAsia="Times New Roman" w:hAnsi="Helvetica" w:cs="Times New Roman"/>
-        </w:rPr>
-        <w:t> </w:t>
-      </w:r>
-      <w:r>
-        <w:rPr>
-          <w:rFonts w:ascii="Helvetica" w:eastAsia="Times New Roman" w:hAnsi="Helvetica" w:cs="Times New Roman"/>
-        </w:rPr>
-        <w:t xml:space="preserve">your own </w:t>
-      </w:r>
-      <w:r>
-        <w:rPr>
-          <w:rFonts w:ascii="Helvetica" w:eastAsia="Times New Roman" w:hAnsi="Helvetica" w:cs="Times New Roman"/>
-        </w:rPr>
-        <w:t>words.</w:t>
-      </w:r>
-    </w:p>
-    <w:p>
-      <w:pPr>
-        <w:rPr>
-          <w:rFonts w:ascii="Helvetica" w:eastAsia="Times New Roman" w:hAnsi="Helvetica" w:cs="Times New Roman"/>
-        </w:rPr>
-      </w:pPr>
-      <w:r>
-        <w:rPr>
-          <w:rFonts w:ascii="Helvetica" w:eastAsia="Times New Roman" w:hAnsi="Helvetica" w:cs="Times New Roman"/>
-        </w:rPr>
-        <w:t>b)</w:t>
-      </w:r>
-      <w:r>
-        <w:rPr>
-          <w:rFonts w:ascii="Helvetica" w:eastAsia="Times New Roman" w:hAnsi="Helvetica" w:cs="Times New Roman"/>
-        </w:rPr>
-        <w:t xml:space="preserve"> What </w:t>
-      </w:r>
-      <w:r>
-        <w:rPr>
-          <w:rFonts w:ascii="Helvetica" w:eastAsia="Times New Roman" w:hAnsi="Helvetica" w:cs="Times New Roman"/>
-        </w:rPr>
-        <w:t>insig</w:t>
-      </w:r>
-      <w:r>
-        <w:rPr>
-          <w:rFonts w:ascii="Helvetica" w:eastAsia="Times New Roman" w:hAnsi="Helvetica" w:cs="Times New Roman"/>
-        </w:rPr>
-        <w:t xml:space="preserve">ht can you offer into the </w:t>
-      </w:r>
-      <w:r>
-        <w:rPr>
-          <w:rFonts w:ascii="Helvetica" w:eastAsia="Times New Roman" w:hAnsi="Helvetica" w:cs="Times New Roman"/>
-        </w:rPr>
-        <w:t xml:space="preserve">problem </w:t>
-      </w:r>
-      <w:r>
-        <w:rPr>
-          <w:rFonts w:ascii="Helvetica" w:eastAsia="Times New Roman" w:hAnsi="Helvetica" w:cs="Times New Roman"/>
-        </w:rPr>
-        <w:t>that is</w:t>
-      </w:r>
-      <w:r>
-        <w:rPr>
-          <w:rFonts w:ascii="Helvetica" w:eastAsia="Times New Roman" w:hAnsi="Helvetica" w:cs="Times New Roman"/>
-        </w:rPr>
-        <w:t> n</w:t>
-      </w:r>
-      <w:r>
-        <w:rPr>
-          <w:rFonts w:ascii="Helvetica" w:eastAsia="Times New Roman" w:hAnsi="Helvetica" w:cs="Times New Roman"/>
-        </w:rPr>
-        <w:t>ot immediately visible from the word problem</w:t>
-      </w:r>
-      <w:r>
-        <w:rPr>
-          <w:rFonts w:ascii="Helvetica" w:eastAsia="Times New Roman" w:hAnsi="Helvetica" w:cs="Times New Roman"/>
-        </w:rPr>
-        <w:t> alone?</w:t>
-      </w:r>
-    </w:p>
-    <w:p>
-      <w:pPr>
-        <w:rPr>
-          <w:rFonts w:ascii="Helvetica" w:eastAsia="Times New Roman" w:hAnsi="Helvetica" w:cs="Times New Roman"/>
-        </w:rPr>
-      </w:pPr>
-      <w:r>
-        <w:rPr>
-          <w:rFonts w:ascii="Helvetica" w:eastAsia="Times New Roman" w:hAnsi="Helvetica" w:cs="Times New Roman"/>
-        </w:rPr>
-        <w:t>c)</w:t>
-      </w:r>
-      <w:r>
-        <w:rPr>
-          <w:rFonts w:ascii="Helvetica" w:eastAsia="Times New Roman" w:hAnsi="Helvetica" w:cs="Times New Roman"/>
-        </w:rPr>
-        <w:t xml:space="preserve"> What is the overall</w:t>
-      </w:r>
-      <w:r>
-        <w:rPr>
-          <w:rFonts w:ascii="Helvetica" w:eastAsia="Times New Roman" w:hAnsi="Helvetica" w:cs="Times New Roman"/>
-        </w:rPr>
-        <w:t> goal?</w:t>
-      </w:r>
-    </w:p>
-    <w:p>
-      <w:pPr>
-        <w:rPr>
-          <w:rFonts w:ascii="Helvetica" w:eastAsia="Times New Roman" w:hAnsi="Helvetica" w:cs="Times New Roman"/>
-        </w:rPr>
-      </w:pPr>
-    </w:p>
-    <w:p>
-      <w:pPr>
-        <w:rPr>
-          <w:rFonts w:ascii="Helvetica" w:eastAsia="Times New Roman" w:hAnsi="Helvetica" w:cs="Times New Roman"/>
-          <w:b/>
-        </w:rPr>
-      </w:pPr>
-      <w:r>
-        <w:rPr>
-          <w:rFonts w:ascii="Helvetica" w:eastAsia="Times New Roman" w:hAnsi="Helvetica" w:cs="Times New Roman"/>
-          <w:b/>
+          <w:sz w:val="20"/>
+          <w:szCs w:val="20"/>
+        </w:rPr>
+      </w:pPr>
+      <w:r>
+        <w:rPr>
+          <w:rFonts w:ascii="Helvetica" w:eastAsia="Times New Roman" w:hAnsi="Helvetica" w:cs="Times New Roman"/>
+          <w:sz w:val="20"/>
+          <w:szCs w:val="20"/>
+        </w:rPr>
+        <w:t>a) Do this in your own words.</w:t>
+      </w:r>
+    </w:p>
+    <w:p>
+      <w:pPr>
+        <w:rPr>
+          <w:rFonts w:ascii="Helvetica" w:eastAsia="Times New Roman" w:hAnsi="Helvetica" w:cs="Times New Roman"/>
+          <w:color w:val="4F6228" w:themeColor="accent3" w:themeShade="80"/>
+        </w:rPr>
+      </w:pPr>
+      <w:r>
+        <w:rPr>
+          <w:rFonts w:ascii="Helvetica" w:eastAsia="Times New Roman" w:hAnsi="Helvetica" w:cs="Times New Roman"/>
+        </w:rPr>
+        <w:tab/>
+      </w:r>
+      <w:r>
+        <w:rPr>
+          <w:rFonts w:ascii="Helvetica" w:eastAsia="Times New Roman" w:hAnsi="Helvetica" w:cs="Times New Roman"/>
+          <w:color w:val="4F6228" w:themeColor="accent3" w:themeShade="80"/>
+        </w:rPr>
+        <w:t xml:space="preserve">A man needs to transport three items but only has room for one item per trip. </w:t>
+      </w:r>
+    </w:p>
+    <w:p>
+      <w:pPr>
+        <w:rPr>
+          <w:rFonts w:ascii="Helvetica" w:eastAsia="Times New Roman" w:hAnsi="Helvetica" w:cs="Times New Roman"/>
+          <w:sz w:val="20"/>
+          <w:szCs w:val="20"/>
+        </w:rPr>
+      </w:pPr>
+      <w:r>
+        <w:rPr>
+          <w:rFonts w:ascii="Helvetica" w:eastAsia="Times New Roman" w:hAnsi="Helvetica" w:cs="Times New Roman"/>
+          <w:sz w:val="20"/>
+          <w:szCs w:val="20"/>
+        </w:rPr>
+        <w:t>b) What insight can you offer into the problem that is not immediately visible from the word problem alone?</w:t>
+      </w:r>
+    </w:p>
+    <w:p>
+      <w:pPr>
+        <w:rPr>
+          <w:rFonts w:ascii="Helvetica" w:eastAsia="Times New Roman" w:hAnsi="Helvetica" w:cs="Times New Roman"/>
+          <w:color w:val="4F6228" w:themeColor="accent3" w:themeShade="80"/>
+        </w:rPr>
+      </w:pPr>
+      <w:r>
+        <w:rPr>
+          <w:rFonts w:ascii="Helvetica" w:eastAsia="Times New Roman" w:hAnsi="Helvetica" w:cs="Times New Roman"/>
+        </w:rPr>
+        <w:tab/>
+      </w:r>
+      <w:r>
+        <w:rPr>
+          <w:rFonts w:ascii="Helvetica" w:eastAsia="Times New Roman" w:hAnsi="Helvetica" w:cs="Times New Roman"/>
+          <w:color w:val="4F6228" w:themeColor="accent3" w:themeShade="80"/>
+        </w:rPr>
+        <w:t>Birds can fly and cats can swim. It seems like a silly question.</w:t>
+      </w:r>
+    </w:p>
+    <w:p>
+      <w:pPr>
+        <w:rPr>
+          <w:rFonts w:ascii="Helvetica" w:eastAsia="Times New Roman" w:hAnsi="Helvetica" w:cs="Times New Roman"/>
+          <w:sz w:val="20"/>
+          <w:szCs w:val="20"/>
+        </w:rPr>
+      </w:pPr>
+      <w:r>
+        <w:rPr>
+          <w:rFonts w:ascii="Helvetica" w:eastAsia="Times New Roman" w:hAnsi="Helvetica" w:cs="Times New Roman"/>
+          <w:sz w:val="20"/>
+          <w:szCs w:val="20"/>
+        </w:rPr>
+        <w:t>c) What is the overall goal?</w:t>
+      </w:r>
+    </w:p>
+    <w:p>
+      <w:pPr>
+        <w:rPr>
+          <w:rFonts w:ascii="Helvetica" w:eastAsia="Times New Roman" w:hAnsi="Helvetica" w:cs="Times New Roman"/>
+          <w:color w:val="4F6228" w:themeColor="accent3" w:themeShade="80"/>
+        </w:rPr>
+      </w:pPr>
+      <w:r>
+        <w:rPr>
+          <w:rFonts w:ascii="Helvetica" w:eastAsia="Times New Roman" w:hAnsi="Helvetica" w:cs="Times New Roman"/>
+        </w:rPr>
+        <w:tab/>
+      </w:r>
+      <w:r>
+        <w:rPr>
+          <w:rFonts w:ascii="Helvetica" w:eastAsia="Times New Roman" w:hAnsi="Helvetica" w:cs="Times New Roman"/>
+          <w:color w:val="4F6228" w:themeColor="accent3" w:themeShade="80"/>
+        </w:rPr>
+        <w:t>He needs to transport all items safely without one item consuming the other.</w:t>
+      </w:r>
+    </w:p>
+    <w:p>
+      <w:pPr>
+        <w:rPr>
+          <w:rFonts w:ascii="Helvetica" w:eastAsia="Times New Roman" w:hAnsi="Helvetica" w:cs="Times New Roman"/>
+          <w:sz w:val="22"/>
+          <w:szCs w:val="22"/>
+        </w:rPr>
+      </w:pPr>
+    </w:p>
+    <w:p>
+      <w:pPr>
+        <w:rPr>
+          <w:rFonts w:ascii="Helvetica" w:eastAsia="Times New Roman" w:hAnsi="Helvetica" w:cs="Times New Roman"/>
+          <w:b/>
+          <w:sz w:val="22"/>
+          <w:szCs w:val="22"/>
+        </w:rPr>
+      </w:pPr>
+      <w:r>
+        <w:rPr>
+          <w:rFonts w:ascii="Helvetica" w:eastAsia="Times New Roman" w:hAnsi="Helvetica" w:cs="Times New Roman"/>
+          <w:b/>
+          <w:sz w:val="22"/>
+          <w:szCs w:val="22"/>
         </w:rPr>
         <w:t>2) Break the problem apart</w:t>
       </w:r>
@@ -351,82 +380,99 @@
       <w:pPr>
         <w:rPr>
           <w:rFonts w:ascii="Helvetica" w:eastAsia="Times New Roman" w:hAnsi="Helvetica" w:cs="Times New Roman"/>
-        </w:rPr>
-      </w:pPr>
-      <w:r>
-        <w:rPr>
-          <w:rFonts w:ascii="Helvetica" w:eastAsia="Times New Roman" w:hAnsi="Helvetica" w:cs="Times New Roman"/>
-        </w:rPr>
-        <w:t>a)</w:t>
-      </w:r>
-      <w:r>
-        <w:rPr>
-          <w:rFonts w:ascii="Helvetica" w:eastAsia="Times New Roman" w:hAnsi="Helvetica" w:cs="Times New Roman"/>
-        </w:rPr>
-        <w:t xml:space="preserve"> What are the</w:t>
-      </w:r>
-      <w:r>
-        <w:rPr>
-          <w:rFonts w:ascii="Helvetica" w:eastAsia="Times New Roman" w:hAnsi="Helvetica" w:cs="Times New Roman"/>
-        </w:rPr>
-        <w:t> constraints?</w:t>
-      </w:r>
-    </w:p>
-    <w:p>
-      <w:pPr>
-        <w:rPr>
-          <w:rFonts w:ascii="Helvetica" w:eastAsia="Times New Roman" w:hAnsi="Helvetica" w:cs="Times New Roman"/>
-        </w:rPr>
-      </w:pPr>
-      <w:r>
-        <w:rPr>
-          <w:rFonts w:ascii="Helvetica" w:eastAsia="Times New Roman" w:hAnsi="Helvetica" w:cs="Times New Roman"/>
-        </w:rPr>
-        <w:t>b)</w:t>
-      </w:r>
-      <w:r>
-        <w:rPr>
-          <w:rFonts w:ascii="Helvetica" w:eastAsia="Times New Roman" w:hAnsi="Helvetica" w:cs="Times New Roman"/>
-        </w:rPr>
-        <w:t xml:space="preserve"> What are the</w:t>
-      </w:r>
-      <w:r>
-        <w:rPr>
-          <w:rFonts w:ascii="Helvetica" w:eastAsia="Times New Roman" w:hAnsi="Helvetica" w:cs="Times New Roman"/>
-        </w:rPr>
-        <w:t> sub</w:t>
-      </w:r>
-      <w:r>
-        <w:rPr>
-          <w:rFonts w:ascii="Helvetica" w:eastAsia="Times New Roman" w:hAnsi="Helvetica" w:cs="Times New Roman"/>
-        </w:rPr>
-        <w:t>-</w:t>
-      </w:r>
-      <w:r>
-        <w:rPr>
-          <w:rFonts w:ascii="Helvetica" w:eastAsia="Times New Roman" w:hAnsi="Helvetica" w:cs="Times New Roman"/>
-        </w:rPr>
-        <w:t>goals?</w:t>
-      </w:r>
-    </w:p>
-    <w:p>
-      <w:pPr>
-        <w:rPr>
-          <w:rFonts w:ascii="Helvetica" w:eastAsia="Times New Roman" w:hAnsi="Helvetica" w:cs="Times New Roman"/>
-        </w:rPr>
-      </w:pPr>
-    </w:p>
-    <w:p>
-      <w:pPr>
-        <w:rPr>
-          <w:rFonts w:ascii="Helvetica" w:eastAsia="Times New Roman" w:hAnsi="Helvetica" w:cs="Times New Roman"/>
-          <w:b/>
-        </w:rPr>
-      </w:pPr>
-      <w:r>
-        <w:rPr>
-          <w:rFonts w:ascii="Helvetica" w:eastAsia="Times New Roman" w:hAnsi="Helvetica" w:cs="Times New Roman"/>
-          <w:b/>
+          <w:sz w:val="20"/>
+          <w:szCs w:val="20"/>
+        </w:rPr>
+      </w:pPr>
+      <w:r>
+        <w:rPr>
+          <w:rFonts w:ascii="Helvetica" w:eastAsia="Times New Roman" w:hAnsi="Helvetica" w:cs="Times New Roman"/>
+          <w:sz w:val="20"/>
+          <w:szCs w:val="20"/>
+        </w:rPr>
+        <w:t>a) What are the constraints?</w:t>
+      </w:r>
+    </w:p>
+    <w:p>
+      <w:pPr>
+        <w:ind w:left="720"/>
+        <w:rPr>
+          <w:rFonts w:ascii="Helvetica" w:eastAsia="Times New Roman" w:hAnsi="Helvetica" w:cs="Times New Roman"/>
+          <w:color w:val="4F6228" w:themeColor="accent3" w:themeShade="80"/>
+        </w:rPr>
+      </w:pPr>
+      <w:r>
+        <w:rPr>
+          <w:rFonts w:ascii="Helvetica" w:eastAsia="Times New Roman" w:hAnsi="Helvetica" w:cs="Times New Roman"/>
+          <w:color w:val="4F6228" w:themeColor="accent3" w:themeShade="80"/>
+        </w:rPr>
+        <w:t>The boat has only room for one item. I am also assuming the cat can’t swim and the bird can’t fly.</w:t>
+      </w:r>
+    </w:p>
+    <w:p>
+      <w:pPr>
+        <w:rPr>
+          <w:rFonts w:ascii="Helvetica" w:eastAsia="Times New Roman" w:hAnsi="Helvetica" w:cs="Times New Roman"/>
+          <w:sz w:val="20"/>
+          <w:szCs w:val="20"/>
+        </w:rPr>
+      </w:pPr>
+      <w:r>
+        <w:rPr>
+          <w:rFonts w:ascii="Helvetica" w:eastAsia="Times New Roman" w:hAnsi="Helvetica" w:cs="Times New Roman"/>
+          <w:sz w:val="20"/>
+          <w:szCs w:val="20"/>
+        </w:rPr>
+        <w:t>b) What are the sub-goals?</w:t>
+      </w:r>
+    </w:p>
+    <w:p>
+      <w:pPr>
+        <w:rPr>
+          <w:rFonts w:ascii="Helvetica" w:eastAsia="Times New Roman" w:hAnsi="Helvetica" w:cs="Times New Roman"/>
+          <w:color w:val="4F6228" w:themeColor="accent3" w:themeShade="80"/>
+        </w:rPr>
+      </w:pPr>
+      <w:r>
+        <w:rPr>
+          <w:rFonts w:ascii="Helvetica" w:eastAsia="Times New Roman" w:hAnsi="Helvetica" w:cs="Times New Roman"/>
+          <w:sz w:val="22"/>
+          <w:szCs w:val="22"/>
+        </w:rPr>
+        <w:tab/>
+      </w:r>
+      <w:r>
+        <w:rPr>
+          <w:rFonts w:ascii="Helvetica" w:eastAsia="Times New Roman" w:hAnsi="Helvetica" w:cs="Times New Roman"/>
+          <w:color w:val="4F6228" w:themeColor="accent3" w:themeShade="80"/>
+        </w:rPr>
+        <w:t>Keep the bird alive and the seed out of the bird.</w:t>
+      </w:r>
+    </w:p>
+    <w:p>
+      <w:pPr>
+        <w:rPr>
+          <w:rFonts w:ascii="Helvetica" w:eastAsia="Times New Roman" w:hAnsi="Helvetica" w:cs="Times New Roman"/>
+          <w:sz w:val="22"/>
+          <w:szCs w:val="22"/>
+        </w:rPr>
+      </w:pPr>
+    </w:p>
+    <w:p>
+      <w:pPr>
+        <w:rPr>
+          <w:rFonts w:ascii="Helvetica" w:eastAsia="Times New Roman" w:hAnsi="Helvetica" w:cs="Times New Roman"/>
+          <w:b/>
+          <w:sz w:val="22"/>
+          <w:szCs w:val="22"/>
+        </w:rPr>
+      </w:pPr>
+      <w:r>
+        <w:rPr>
+          <w:rFonts w:ascii="Helvetica" w:eastAsia="Times New Roman" w:hAnsi="Helvetica" w:cs="Times New Roman"/>
+          <w:b/>
+          <w:sz w:val="22"/>
+          <w:szCs w:val="22"/>
         </w:rPr>
         <w:t>3) Identify potential solutions</w:t>
       </w:r>
@@ -435,81 +481,87 @@
       <w:pPr>
         <w:rPr>
           <w:rFonts w:ascii="Helvetica" w:eastAsia="Times New Roman" w:hAnsi="Helvetica" w:cs="Times New Roman"/>
-        </w:rPr>
-      </w:pPr>
-      <w:r>
-        <w:rPr>
-          <w:rFonts w:ascii="Helvetica" w:eastAsia="Times New Roman" w:hAnsi="Helvetica" w:cs="Times New Roman"/>
-        </w:rPr>
-        <w:t>a)</w:t>
-      </w:r>
-      <w:r>
-        <w:rPr>
-          <w:rFonts w:ascii="Helvetica" w:eastAsia="Times New Roman" w:hAnsi="Helvetica" w:cs="Times New Roman"/>
-        </w:rPr>
-        <w:t xml:space="preserve"> For each of</w:t>
-      </w:r>
-      <w:r>
-        <w:rPr>
-          <w:rFonts w:ascii="Helvetica" w:eastAsia="Times New Roman" w:hAnsi="Helvetica" w:cs="Times New Roman"/>
-        </w:rPr>
-        <w:t> th</w:t>
-      </w:r>
-      <w:r>
-        <w:rPr>
-          <w:rFonts w:ascii="Helvetica" w:eastAsia="Times New Roman" w:hAnsi="Helvetica" w:cs="Times New Roman"/>
-        </w:rPr>
-        <w:t xml:space="preserve">e </w:t>
-      </w:r>
-      <w:r>
-        <w:rPr>
-          <w:rFonts w:ascii="Helvetica" w:eastAsia="Times New Roman" w:hAnsi="Helvetica" w:cs="Times New Roman"/>
-        </w:rPr>
-        <w:t>sub</w:t>
-      </w:r>
-      <w:r>
-        <w:rPr>
-          <w:rFonts w:ascii="Helvetica" w:eastAsia="Times New Roman" w:hAnsi="Helvetica" w:cs="Times New Roman"/>
-        </w:rPr>
-        <w:t>-problems you’ve discussed</w:t>
-      </w:r>
-      <w:r>
-        <w:rPr>
-          <w:rFonts w:ascii="Helvetica" w:eastAsia="Times New Roman" w:hAnsi="Helvetica" w:cs="Times New Roman"/>
-        </w:rPr>
-        <w:t> i</w:t>
-      </w:r>
-      <w:r>
-        <w:rPr>
-          <w:rFonts w:ascii="Helvetica" w:eastAsia="Times New Roman" w:hAnsi="Helvetica" w:cs="Times New Roman"/>
-        </w:rPr>
-        <w:t>n #2, what is a possible s</w:t>
-      </w:r>
-      <w:r>
-        <w:rPr>
-          <w:rFonts w:ascii="Helvetica" w:eastAsia="Times New Roman" w:hAnsi="Helvetica" w:cs="Times New Roman"/>
-        </w:rPr>
-        <w:t>olution?</w:t>
-      </w:r>
-    </w:p>
-    <w:p>
-      <w:pPr>
-        <w:rPr>
-          <w:rFonts w:ascii="Helvetica" w:eastAsia="Times New Roman" w:hAnsi="Helvetica" w:cs="Times New Roman"/>
-        </w:rPr>
-      </w:pPr>
-    </w:p>
-    <w:p>
-      <w:pPr>
-        <w:rPr>
-          <w:rFonts w:ascii="Helvetica" w:eastAsia="Times New Roman" w:hAnsi="Helvetica" w:cs="Times New Roman"/>
-          <w:b/>
-        </w:rPr>
-      </w:pPr>
-      <w:r>
-        <w:rPr>
-          <w:rFonts w:ascii="Helvetica" w:eastAsia="Times New Roman" w:hAnsi="Helvetica" w:cs="Times New Roman"/>
-          <w:b/>
+          <w:sz w:val="22"/>
+          <w:szCs w:val="22"/>
+        </w:rPr>
+      </w:pPr>
+      <w:r>
+        <w:rPr>
+          <w:rFonts w:ascii="Helvetica" w:eastAsia="Times New Roman" w:hAnsi="Helvetica" w:cs="Times New Roman"/>
+          <w:sz w:val="22"/>
+          <w:szCs w:val="22"/>
+        </w:rPr>
+        <w:t>a) For each of the sub-problems you’ve discussed in #2, what is a possible solution?</w:t>
+      </w:r>
+    </w:p>
+    <w:p>
+      <w:pPr>
+        <w:rPr>
+          <w:rFonts w:ascii="Helvetica" w:eastAsia="Times New Roman" w:hAnsi="Helvetica" w:cs="Times New Roman"/>
+          <w:color w:val="4F6228" w:themeColor="accent3" w:themeShade="80"/>
+        </w:rPr>
+      </w:pPr>
+      <w:r>
+        <w:rPr>
+          <w:rFonts w:ascii="Helvetica" w:eastAsia="Times New Roman" w:hAnsi="Helvetica" w:cs="Times New Roman"/>
+        </w:rPr>
+        <w:tab/>
+      </w:r>
+      <w:r>
+        <w:rPr>
+          <w:rFonts w:ascii="Helvetica" w:eastAsia="Times New Roman" w:hAnsi="Helvetica" w:cs="Times New Roman"/>
+          <w:color w:val="4F6228" w:themeColor="accent3" w:themeShade="80"/>
+        </w:rPr>
+        <w:t>Put the bird in a cage. …</w:t>
+      </w:r>
+      <w:proofErr w:type="gramStart"/>
+      <w:r>
+        <w:rPr>
+          <w:rFonts w:ascii="Helvetica" w:eastAsia="Times New Roman" w:hAnsi="Helvetica" w:cs="Times New Roman"/>
+          <w:color w:val="4F6228" w:themeColor="accent3" w:themeShade="80"/>
+        </w:rPr>
+        <w:t>.wait</w:t>
+      </w:r>
+      <w:proofErr w:type="gramEnd"/>
+      <w:r>
+        <w:rPr>
+          <w:rFonts w:ascii="Helvetica" w:eastAsia="Times New Roman" w:hAnsi="Helvetica" w:cs="Times New Roman"/>
+          <w:color w:val="4F6228" w:themeColor="accent3" w:themeShade="80"/>
+        </w:rPr>
+        <w:t xml:space="preserve"> I don’t have a cage. </w:t>
+      </w:r>
+      <w:r>
+        <w:rPr>
+          <w:rFonts w:ascii="Helvetica" w:eastAsia="Times New Roman" w:hAnsi="Helvetica" w:cs="Times New Roman"/>
+          <w:color w:val="4F6228" w:themeColor="accent3" w:themeShade="80"/>
+        </w:rPr>
+        <w:t xml:space="preserve"> </w:t>
+      </w:r>
+    </w:p>
+    <w:p>
+      <w:pPr>
+        <w:rPr>
+          <w:rFonts w:ascii="Helvetica" w:eastAsia="Times New Roman" w:hAnsi="Helvetica" w:cs="Times New Roman"/>
+          <w:sz w:val="22"/>
+          <w:szCs w:val="22"/>
+        </w:rPr>
+      </w:pPr>
+    </w:p>
+    <w:p>
+      <w:pPr>
+        <w:rPr>
+          <w:rFonts w:ascii="Helvetica" w:eastAsia="Times New Roman" w:hAnsi="Helvetica" w:cs="Times New Roman"/>
+          <w:b/>
+          <w:sz w:val="22"/>
+          <w:szCs w:val="22"/>
+        </w:rPr>
+      </w:pPr>
+      <w:r>
+        <w:rPr>
+          <w:rFonts w:ascii="Helvetica" w:eastAsia="Times New Roman" w:hAnsi="Helvetica" w:cs="Times New Roman"/>
+          <w:b/>
+          <w:sz w:val="22"/>
+          <w:szCs w:val="22"/>
         </w:rPr>
         <w:t>4) Evaluate each potential solution</w:t>
       </w:r>
@@ -518,70 +570,107 @@
       <w:pPr>
         <w:rPr>
           <w:rFonts w:ascii="Helvetica" w:eastAsia="Times New Roman" w:hAnsi="Helvetica" w:cs="Times New Roman"/>
-        </w:rPr>
-      </w:pPr>
-      <w:r>
-        <w:rPr>
-          <w:rFonts w:ascii="Helvetica" w:eastAsia="Times New Roman" w:hAnsi="Helvetica" w:cs="Times New Roman"/>
-        </w:rPr>
-        <w:t>a)</w:t>
-      </w:r>
-      <w:r>
-        <w:rPr>
-          <w:rFonts w:ascii="Helvetica" w:eastAsia="Times New Roman" w:hAnsi="Helvetica" w:cs="Times New Roman"/>
-        </w:rPr>
-        <w:t xml:space="preserve"> Does each solution meet the </w:t>
-      </w:r>
-      <w:r>
-        <w:rPr>
-          <w:rFonts w:ascii="Helvetica" w:eastAsia="Times New Roman" w:hAnsi="Helvetica" w:cs="Times New Roman"/>
-        </w:rPr>
-        <w:t>goals?</w:t>
-      </w:r>
-    </w:p>
-    <w:p>
-      <w:pPr>
-        <w:rPr>
-          <w:rFonts w:ascii="Helvetica" w:eastAsia="Times New Roman" w:hAnsi="Helvetica" w:cs="Times New Roman"/>
-        </w:rPr>
-      </w:pPr>
-      <w:r>
-        <w:rPr>
-          <w:rFonts w:ascii="Helvetica" w:eastAsia="Times New Roman" w:hAnsi="Helvetica" w:cs="Times New Roman"/>
-        </w:rPr>
-        <w:t>b)</w:t>
-      </w:r>
-      <w:r>
-        <w:rPr>
-          <w:rFonts w:ascii="Helvetica" w:eastAsia="Times New Roman" w:hAnsi="Helvetica" w:cs="Times New Roman"/>
-        </w:rPr>
-        <w:t xml:space="preserve"> Will each solution work for ALL</w:t>
-      </w:r>
-      <w:r>
-        <w:rPr>
-          <w:rFonts w:ascii="Helvetica" w:eastAsia="Times New Roman" w:hAnsi="Helvetica" w:cs="Times New Roman"/>
-        </w:rPr>
-        <w:t> cases?</w:t>
-      </w:r>
-    </w:p>
-    <w:p>
-      <w:pPr>
-        <w:rPr>
-          <w:rFonts w:ascii="Helvetica" w:eastAsia="Times New Roman" w:hAnsi="Helvetica" w:cs="Times New Roman"/>
-        </w:rPr>
-      </w:pPr>
-    </w:p>
-    <w:p>
-      <w:pPr>
-        <w:rPr>
-          <w:rFonts w:ascii="Helvetica" w:eastAsia="Times New Roman" w:hAnsi="Helvetica" w:cs="Times New Roman"/>
-          <w:b/>
-        </w:rPr>
-      </w:pPr>
-      <w:r>
-        <w:rPr>
-          <w:rFonts w:ascii="Helvetica" w:eastAsia="Times New Roman" w:hAnsi="Helvetica" w:cs="Times New Roman"/>
-          <w:b/>
+          <w:sz w:val="20"/>
+          <w:szCs w:val="20"/>
+        </w:rPr>
+      </w:pPr>
+      <w:r>
+        <w:rPr>
+          <w:rFonts w:ascii="Helvetica" w:eastAsia="Times New Roman" w:hAnsi="Helvetica" w:cs="Times New Roman"/>
+          <w:sz w:val="20"/>
+          <w:szCs w:val="20"/>
+        </w:rPr>
+        <w:t>a) Does each solution meet the goals?</w:t>
+      </w:r>
+    </w:p>
+    <w:p>
+      <w:pPr>
+        <w:ind w:left="720"/>
+        <w:rPr>
+          <w:rFonts w:ascii="Helvetica" w:eastAsia="Times New Roman" w:hAnsi="Helvetica" w:cs="Times New Roman"/>
+          <w:color w:val="4F6228" w:themeColor="accent3" w:themeShade="80"/>
+          <w:sz w:val="22"/>
+          <w:szCs w:val="22"/>
+        </w:rPr>
+      </w:pPr>
+      <w:r>
+        <w:rPr>
+          <w:rFonts w:ascii="Helvetica" w:eastAsia="Times New Roman" w:hAnsi="Helvetica" w:cs="Times New Roman"/>
+          <w:color w:val="4F6228" w:themeColor="accent3" w:themeShade="80"/>
+          <w:sz w:val="22"/>
+          <w:szCs w:val="22"/>
+        </w:rPr>
+        <w:t>No, I don’t have a cage. The only way I can figure this out is with a visual. I need to experiment with objects</w:t>
+      </w:r>
+    </w:p>
+    <w:p>
+      <w:pPr>
+        <w:rPr>
+          <w:rFonts w:ascii="Helvetica" w:eastAsia="Times New Roman" w:hAnsi="Helvetica" w:cs="Times New Roman"/>
+          <w:sz w:val="20"/>
+          <w:szCs w:val="20"/>
+        </w:rPr>
+      </w:pPr>
+      <w:r>
+        <w:rPr>
+          <w:rFonts w:ascii="Helvetica" w:eastAsia="Times New Roman" w:hAnsi="Helvetica" w:cs="Times New Roman"/>
+          <w:sz w:val="20"/>
+          <w:szCs w:val="20"/>
+        </w:rPr>
+        <w:t>b) Will each solution work for ALL cases?</w:t>
+      </w:r>
+    </w:p>
+    <w:p>
+      <w:pPr>
+        <w:rPr>
+          <w:rFonts w:ascii="Helvetica" w:eastAsia="Times New Roman" w:hAnsi="Helvetica" w:cs="Times New Roman"/>
+          <w:color w:val="4F6228" w:themeColor="accent3" w:themeShade="80"/>
+          <w:sz w:val="20"/>
+          <w:szCs w:val="20"/>
+        </w:rPr>
+      </w:pPr>
+      <w:r>
+        <w:rPr>
+          <w:rFonts w:ascii="Helvetica" w:eastAsia="Times New Roman" w:hAnsi="Helvetica" w:cs="Times New Roman"/>
+          <w:sz w:val="20"/>
+          <w:szCs w:val="20"/>
+        </w:rPr>
+        <w:tab/>
+      </w:r>
+      <w:r>
+        <w:rPr>
+          <w:rFonts w:ascii="Helvetica" w:eastAsia="Times New Roman" w:hAnsi="Helvetica" w:cs="Times New Roman"/>
+          <w:color w:val="4F6228" w:themeColor="accent3" w:themeShade="80"/>
+          <w:sz w:val="20"/>
+          <w:szCs w:val="20"/>
+        </w:rPr>
+        <w:t>No</w:t>
+      </w:r>
+    </w:p>
+    <w:p>
+      <w:pPr>
+        <w:rPr>
+          <w:rFonts w:ascii="Helvetica" w:eastAsia="Times New Roman" w:hAnsi="Helvetica" w:cs="Times New Roman"/>
+          <w:sz w:val="22"/>
+          <w:szCs w:val="22"/>
+        </w:rPr>
+      </w:pPr>
+    </w:p>
+    <w:p>
+      <w:pPr>
+        <w:rPr>
+          <w:rFonts w:ascii="Helvetica" w:eastAsia="Times New Roman" w:hAnsi="Helvetica" w:cs="Times New Roman"/>
+          <w:b/>
+          <w:sz w:val="22"/>
+          <w:szCs w:val="22"/>
+        </w:rPr>
+      </w:pPr>
+      <w:r>
+        <w:rPr>
+          <w:rFonts w:ascii="Helvetica" w:eastAsia="Times New Roman" w:hAnsi="Helvetica" w:cs="Times New Roman"/>
+          <w:b/>
+          <w:sz w:val="22"/>
+          <w:szCs w:val="22"/>
         </w:rPr>
         <w:t>5) Choose a solution and develop a plan to implement it.</w:t>
       </w:r>
@@ -590,718 +679,842 @@
       <w:pPr>
         <w:rPr>
           <w:rFonts w:ascii="Helvetica" w:eastAsia="Times New Roman" w:hAnsi="Helvetica" w:cs="Times New Roman"/>
-        </w:rPr>
-      </w:pPr>
-      <w:r>
-        <w:rPr>
-          <w:rFonts w:ascii="Helvetica" w:eastAsia="Times New Roman" w:hAnsi="Helvetica" w:cs="Times New Roman"/>
-        </w:rPr>
-        <w:t>a)</w:t>
-      </w:r>
-      <w:r>
-        <w:rPr>
-          <w:rFonts w:ascii="Helvetica" w:eastAsia="Times New Roman" w:hAnsi="Helvetica" w:cs="Times New Roman"/>
-        </w:rPr>
-        <w:t xml:space="preserve"> Explain the solution in</w:t>
-      </w:r>
-      <w:r>
-        <w:rPr>
-          <w:rFonts w:ascii="Helvetica" w:eastAsia="Times New Roman" w:hAnsi="Helvetica" w:cs="Times New Roman"/>
-        </w:rPr>
-        <w:t> full.</w:t>
-      </w:r>
-    </w:p>
-    <w:p>
-      <w:pPr>
-        <w:rPr>
-          <w:rFonts w:ascii="Helvetica" w:eastAsia="Times New Roman" w:hAnsi="Helvetica" w:cs="Times New Roman"/>
-        </w:rPr>
-      </w:pPr>
-      <w:r>
-        <w:rPr>
-          <w:rFonts w:ascii="Helvetica" w:eastAsia="Times New Roman" w:hAnsi="Helvetica" w:cs="Times New Roman"/>
-        </w:rPr>
-        <w:t>b)</w:t>
-      </w:r>
-      <w:r>
-        <w:rPr>
-          <w:rFonts w:ascii="Helvetica" w:eastAsia="Times New Roman" w:hAnsi="Helvetica" w:cs="Times New Roman"/>
-        </w:rPr>
-        <w:t xml:space="preserve"> Describe some test cases you tried out to make sure it </w:t>
-      </w:r>
-      <w:r>
-        <w:rPr>
-          <w:rFonts w:ascii="Helvetica" w:eastAsia="Times New Roman" w:hAnsi="Helvetica" w:cs="Times New Roman"/>
-        </w:rPr>
-        <w:t>works.</w:t>
-      </w:r>
-    </w:p>
-    <w:p>
-      <w:pPr>
-        <w:rPr>
-          <w:rFonts w:ascii="Helvetica" w:eastAsia="Times New Roman" w:hAnsi="Helvetica" w:cs="Times New Roman"/>
-        </w:rPr>
-      </w:pPr>
-      <w:r>
-        <w:rPr>
-          <w:rFonts w:ascii="Helvetica" w:eastAsia="Times New Roman" w:hAnsi="Helvetica" w:cs="Times New Roman"/>
-        </w:rPr>
-        <w:br w:type="page"/>
-      </w:r>
-    </w:p>
-    <w:p>
-      <w:pPr>
-        <w:rPr>
-          <w:rFonts w:ascii="Helvetica" w:eastAsia="Times New Roman" w:hAnsi="Helvetica" w:cs="Times New Roman"/>
-        </w:rPr>
-      </w:pPr>
-    </w:p>
-    <w:p>
-      <w:pPr>
-        <w:rPr>
-          <w:rFonts w:ascii="Helvetica" w:eastAsia="Times New Roman" w:hAnsi="Helvetica" w:cs="Times New Roman"/>
-        </w:rPr>
-      </w:pPr>
-      <w:r>
-        <w:rPr>
-          <w:rFonts w:ascii="Helvetica" w:eastAsia="Times New Roman" w:hAnsi="Helvetica" w:cs="Times New Roman"/>
-          <w:b/>
-        </w:rPr>
-        <w:t xml:space="preserve">Socks </w:t>
-      </w:r>
-      <w:r>
-        <w:rPr>
-          <w:rFonts w:ascii="Helvetica" w:eastAsia="Times New Roman" w:hAnsi="Helvetica" w:cs="Times New Roman"/>
-          <w:b/>
-        </w:rPr>
-        <w:t>in the Dark:</w:t>
-      </w:r>
-      <w:r>
-        <w:rPr>
-          <w:rFonts w:ascii="Helvetica" w:eastAsia="Times New Roman" w:hAnsi="Helvetica" w:cs="Times New Roman"/>
-        </w:rPr>
-        <w:t xml:space="preserve"> </w:t>
-      </w:r>
-    </w:p>
-    <w:p>
-      <w:pPr>
-        <w:rPr>
-          <w:rFonts w:ascii="Helvetica" w:eastAsia="Times New Roman" w:hAnsi="Helvetica" w:cs="Times New Roman"/>
-        </w:rPr>
-      </w:pPr>
-      <w:r>
-        <w:rPr>
-          <w:rFonts w:ascii="Helvetica" w:eastAsia="Times New Roman" w:hAnsi="Helvetica" w:cs="Times New Roman"/>
-        </w:rPr>
-        <w:t>There are 20 socks in a</w:t>
-      </w:r>
-      <w:r>
-        <w:rPr>
-          <w:rFonts w:ascii="Helvetica" w:eastAsia="Times New Roman" w:hAnsi="Helvetica" w:cs="Times New Roman"/>
-        </w:rPr>
-        <w:t> draw</w:t>
-      </w:r>
-      <w:r>
-        <w:rPr>
-          <w:rFonts w:ascii="Helvetica" w:eastAsia="Times New Roman" w:hAnsi="Helvetica" w:cs="Times New Roman"/>
-        </w:rPr>
-        <w:t>er: 5 pairs of black socks, 3 pairs of brown and 2 pairs of white. You select the socks in the dark </w:t>
-      </w:r>
-      <w:r>
-        <w:rPr>
-          <w:rFonts w:ascii="Helvetica" w:eastAsia="Times New Roman" w:hAnsi="Helvetica" w:cs="Times New Roman"/>
-        </w:rPr>
-        <w:t xml:space="preserve">and can check them only after a </w:t>
-      </w:r>
-      <w:r>
-        <w:rPr>
-          <w:rFonts w:ascii="Helvetica" w:eastAsia="Times New Roman" w:hAnsi="Helvetica" w:cs="Times New Roman"/>
-        </w:rPr>
-        <w:t>s</w:t>
-      </w:r>
-      <w:r>
-        <w:rPr>
-          <w:rFonts w:ascii="Helvetica" w:eastAsia="Times New Roman" w:hAnsi="Helvetica" w:cs="Times New Roman"/>
-        </w:rPr>
-        <w:t xml:space="preserve">election has been made. What is </w:t>
-      </w:r>
-      <w:r>
-        <w:rPr>
-          <w:rFonts w:ascii="Helvetica" w:eastAsia="Times New Roman" w:hAnsi="Helvetica" w:cs="Times New Roman"/>
-        </w:rPr>
-        <w:t>the smallest number of socks you need to</w:t>
-      </w:r>
-      <w:r>
-        <w:rPr>
-          <w:rFonts w:ascii="Helvetica" w:eastAsia="Times New Roman" w:hAnsi="Helvetica" w:cs="Times New Roman"/>
-        </w:rPr>
-        <w:t> selec</w:t>
-      </w:r>
-      <w:r>
-        <w:rPr>
-          <w:rFonts w:ascii="Helvetica" w:eastAsia="Times New Roman" w:hAnsi="Helvetica" w:cs="Times New Roman"/>
-        </w:rPr>
-        <w:t xml:space="preserve">t to guarantee getting the </w:t>
-      </w:r>
-      <w:r>
-        <w:rPr>
-          <w:rFonts w:ascii="Helvetica" w:eastAsia="Times New Roman" w:hAnsi="Helvetica" w:cs="Times New Roman"/>
-        </w:rPr>
-        <w:t>following?</w:t>
-      </w:r>
-    </w:p>
-    <w:p>
-      <w:pPr>
-        <w:rPr>
-          <w:rFonts w:ascii="Helvetica" w:eastAsia="Times New Roman" w:hAnsi="Helvetica" w:cs="Times New Roman"/>
-        </w:rPr>
-      </w:pPr>
-      <w:r>
-        <w:rPr>
-          <w:rFonts w:ascii="Helvetica" w:eastAsia="Times New Roman" w:hAnsi="Helvetica" w:cs="Times New Roman"/>
-        </w:rPr>
-        <w:t>a)</w:t>
-      </w:r>
-      <w:r>
-        <w:rPr>
-          <w:rFonts w:ascii="Helvetica" w:eastAsia="Times New Roman" w:hAnsi="Helvetica" w:cs="Times New Roman"/>
-        </w:rPr>
-        <w:t xml:space="preserve"> </w:t>
-      </w:r>
-      <w:r>
-        <w:rPr>
-          <w:rFonts w:ascii="Helvetica" w:eastAsia="Times New Roman" w:hAnsi="Helvetica" w:cs="Times New Roman"/>
-        </w:rPr>
-        <w:t>A</w:t>
-      </w:r>
-      <w:r>
-        <w:rPr>
-          <w:rFonts w:ascii="Helvetica" w:eastAsia="Times New Roman" w:hAnsi="Helvetica" w:cs="Times New Roman"/>
-        </w:rPr>
-        <w:t xml:space="preserve">t least one matching </w:t>
-      </w:r>
-      <w:r>
-        <w:rPr>
-          <w:rFonts w:ascii="Helvetica" w:eastAsia="Times New Roman" w:hAnsi="Helvetica" w:cs="Times New Roman"/>
-        </w:rPr>
-        <w:t>pair</w:t>
-      </w:r>
-      <w:r>
-        <w:rPr>
-          <w:rFonts w:ascii="Helvetica" w:eastAsia="Times New Roman" w:hAnsi="Helvetica" w:cs="Times New Roman"/>
-        </w:rPr>
-        <w:t xml:space="preserve"> </w:t>
-      </w:r>
-    </w:p>
-    <w:p>
-      <w:pPr>
-        <w:rPr>
-          <w:rFonts w:ascii="Helvetica" w:eastAsia="Times New Roman" w:hAnsi="Helvetica" w:cs="Times New Roman"/>
-        </w:rPr>
-      </w:pPr>
-      <w:r>
-        <w:rPr>
-          <w:rFonts w:ascii="Helvetica" w:eastAsia="Times New Roman" w:hAnsi="Helvetica" w:cs="Times New Roman"/>
-        </w:rPr>
-        <w:t>b)</w:t>
-      </w:r>
-      <w:r>
-        <w:rPr>
-          <w:rFonts w:ascii="Helvetica" w:eastAsia="Times New Roman" w:hAnsi="Helvetica" w:cs="Times New Roman"/>
-        </w:rPr>
-        <w:t xml:space="preserve"> At least one matching pair of each </w:t>
-      </w:r>
-      <w:r>
-        <w:rPr>
-          <w:rFonts w:ascii="Helvetica" w:eastAsia="Times New Roman" w:hAnsi="Helvetica" w:cs="Times New Roman"/>
-        </w:rPr>
-        <w:t>color.</w:t>
-      </w:r>
-    </w:p>
-    <w:p>
-      <w:pPr>
-        <w:rPr>
-          <w:rFonts w:ascii="Helvetica" w:eastAsia="Times New Roman" w:hAnsi="Helvetica" w:cs="Times New Roman"/>
-        </w:rPr>
-      </w:pPr>
-    </w:p>
-    <w:p>
-      <w:pPr>
-        <w:rPr>
-          <w:rFonts w:ascii="Helvetica" w:eastAsia="Times New Roman" w:hAnsi="Helvetica" w:cs="Times New Roman"/>
-          <w:b/>
-        </w:rPr>
-      </w:pPr>
-      <w:r>
-        <w:rPr>
-          <w:rFonts w:ascii="Helvetica" w:eastAsia="Times New Roman" w:hAnsi="Helvetica" w:cs="Times New Roman"/>
-          <w:b/>
-        </w:rPr>
-        <w:t>1) Define the problem  </w:t>
-      </w:r>
-    </w:p>
-    <w:p>
-      <w:pPr>
-        <w:rPr>
-          <w:rFonts w:ascii="Helvetica" w:eastAsia="Times New Roman" w:hAnsi="Helvetica" w:cs="Times New Roman"/>
-        </w:rPr>
-      </w:pPr>
-      <w:r>
-        <w:rPr>
-          <w:rFonts w:ascii="Helvetica" w:eastAsia="Times New Roman" w:hAnsi="Helvetica" w:cs="Times New Roman"/>
-        </w:rPr>
-        <w:t xml:space="preserve">a) </w:t>
-      </w:r>
-      <w:r>
-        <w:rPr>
-          <w:rFonts w:ascii="Helvetica" w:eastAsia="Times New Roman" w:hAnsi="Helvetica" w:cs="Times New Roman"/>
-        </w:rPr>
-        <w:t>Do this in</w:t>
-      </w:r>
-      <w:r>
-        <w:rPr>
-          <w:rFonts w:ascii="Helvetica" w:eastAsia="Times New Roman" w:hAnsi="Helvetica" w:cs="Times New Roman"/>
-        </w:rPr>
-        <w:t> </w:t>
-      </w:r>
-      <w:r>
-        <w:rPr>
-          <w:rFonts w:ascii="Helvetica" w:eastAsia="Times New Roman" w:hAnsi="Helvetica" w:cs="Times New Roman"/>
-        </w:rPr>
-        <w:t xml:space="preserve">your own </w:t>
-      </w:r>
-      <w:r>
-        <w:rPr>
-          <w:rFonts w:ascii="Helvetica" w:eastAsia="Times New Roman" w:hAnsi="Helvetica" w:cs="Times New Roman"/>
-        </w:rPr>
-        <w:t>words.</w:t>
-      </w:r>
-    </w:p>
-    <w:p>
-      <w:pPr>
-        <w:rPr>
-          <w:rFonts w:ascii="Helvetica" w:eastAsia="Times New Roman" w:hAnsi="Helvetica" w:cs="Times New Roman"/>
-        </w:rPr>
-      </w:pPr>
-      <w:r>
-        <w:rPr>
-          <w:rFonts w:ascii="Helvetica" w:eastAsia="Times New Roman" w:hAnsi="Helvetica" w:cs="Times New Roman"/>
-        </w:rPr>
-        <w:t>b)</w:t>
-      </w:r>
-      <w:r>
-        <w:rPr>
-          <w:rFonts w:ascii="Helvetica" w:eastAsia="Times New Roman" w:hAnsi="Helvetica" w:cs="Times New Roman"/>
-        </w:rPr>
-        <w:t xml:space="preserve"> What </w:t>
-      </w:r>
-      <w:r>
-        <w:rPr>
-          <w:rFonts w:ascii="Helvetica" w:eastAsia="Times New Roman" w:hAnsi="Helvetica" w:cs="Times New Roman"/>
-        </w:rPr>
-        <w:t>insig</w:t>
-      </w:r>
-      <w:r>
-        <w:rPr>
-          <w:rFonts w:ascii="Helvetica" w:eastAsia="Times New Roman" w:hAnsi="Helvetica" w:cs="Times New Roman"/>
-        </w:rPr>
-        <w:t xml:space="preserve">ht can you offer into the </w:t>
-      </w:r>
-      <w:r>
-        <w:rPr>
-          <w:rFonts w:ascii="Helvetica" w:eastAsia="Times New Roman" w:hAnsi="Helvetica" w:cs="Times New Roman"/>
-        </w:rPr>
-        <w:t xml:space="preserve">problem </w:t>
-      </w:r>
-      <w:r>
-        <w:rPr>
-          <w:rFonts w:ascii="Helvetica" w:eastAsia="Times New Roman" w:hAnsi="Helvetica" w:cs="Times New Roman"/>
-        </w:rPr>
-        <w:t>that is</w:t>
-      </w:r>
-      <w:r>
-        <w:rPr>
-          <w:rFonts w:ascii="Helvetica" w:eastAsia="Times New Roman" w:hAnsi="Helvetica" w:cs="Times New Roman"/>
-        </w:rPr>
-        <w:t> n</w:t>
-      </w:r>
-      <w:r>
-        <w:rPr>
-          <w:rFonts w:ascii="Helvetica" w:eastAsia="Times New Roman" w:hAnsi="Helvetica" w:cs="Times New Roman"/>
-        </w:rPr>
-        <w:t>ot immediately visible from the word problem</w:t>
-      </w:r>
-      <w:r>
-        <w:rPr>
-          <w:rFonts w:ascii="Helvetica" w:eastAsia="Times New Roman" w:hAnsi="Helvetica" w:cs="Times New Roman"/>
-        </w:rPr>
-        <w:t> alone?</w:t>
-      </w:r>
-    </w:p>
-    <w:p>
-      <w:pPr>
-        <w:rPr>
-          <w:rFonts w:ascii="Helvetica" w:eastAsia="Times New Roman" w:hAnsi="Helvetica" w:cs="Times New Roman"/>
-        </w:rPr>
-      </w:pPr>
-      <w:r>
-        <w:rPr>
-          <w:rFonts w:ascii="Helvetica" w:eastAsia="Times New Roman" w:hAnsi="Helvetica" w:cs="Times New Roman"/>
-        </w:rPr>
-        <w:t>c)</w:t>
-      </w:r>
-      <w:r>
-        <w:rPr>
-          <w:rFonts w:ascii="Helvetica" w:eastAsia="Times New Roman" w:hAnsi="Helvetica" w:cs="Times New Roman"/>
-        </w:rPr>
-        <w:t xml:space="preserve"> What is the overall</w:t>
-      </w:r>
-      <w:r>
-        <w:rPr>
-          <w:rFonts w:ascii="Helvetica" w:eastAsia="Times New Roman" w:hAnsi="Helvetica" w:cs="Times New Roman"/>
-        </w:rPr>
-        <w:t> goal?</w:t>
-      </w:r>
-    </w:p>
-    <w:p>
-      <w:pPr>
-        <w:rPr>
-          <w:rFonts w:ascii="Helvetica" w:eastAsia="Times New Roman" w:hAnsi="Helvetica" w:cs="Times New Roman"/>
-        </w:rPr>
-      </w:pPr>
-    </w:p>
-    <w:p>
-      <w:pPr>
-        <w:rPr>
-          <w:rFonts w:ascii="Helvetica" w:eastAsia="Times New Roman" w:hAnsi="Helvetica" w:cs="Times New Roman"/>
-          <w:b/>
-        </w:rPr>
-      </w:pPr>
-      <w:r>
-        <w:rPr>
-          <w:rFonts w:ascii="Helvetica" w:eastAsia="Times New Roman" w:hAnsi="Helvetica" w:cs="Times New Roman"/>
-          <w:b/>
-        </w:rPr>
-        <w:t>2) Break the problem apart</w:t>
-      </w:r>
-    </w:p>
-    <w:p>
-      <w:pPr>
-        <w:rPr>
-          <w:rFonts w:ascii="Helvetica" w:eastAsia="Times New Roman" w:hAnsi="Helvetica" w:cs="Times New Roman"/>
-        </w:rPr>
-      </w:pPr>
-      <w:r>
-        <w:rPr>
-          <w:rFonts w:ascii="Helvetica" w:eastAsia="Times New Roman" w:hAnsi="Helvetica" w:cs="Times New Roman"/>
-        </w:rPr>
-        <w:t>a)</w:t>
-      </w:r>
-      <w:r>
-        <w:rPr>
-          <w:rFonts w:ascii="Helvetica" w:eastAsia="Times New Roman" w:hAnsi="Helvetica" w:cs="Times New Roman"/>
-        </w:rPr>
-        <w:t xml:space="preserve"> What are the</w:t>
-      </w:r>
-      <w:r>
-        <w:rPr>
-          <w:rFonts w:ascii="Helvetica" w:eastAsia="Times New Roman" w:hAnsi="Helvetica" w:cs="Times New Roman"/>
-        </w:rPr>
-        <w:t> constraints?</w:t>
-      </w:r>
-    </w:p>
-    <w:p>
-      <w:pPr>
-        <w:rPr>
-          <w:rFonts w:ascii="Helvetica" w:eastAsia="Times New Roman" w:hAnsi="Helvetica" w:cs="Times New Roman"/>
-        </w:rPr>
-      </w:pPr>
-      <w:r>
-        <w:rPr>
-          <w:rFonts w:ascii="Helvetica" w:eastAsia="Times New Roman" w:hAnsi="Helvetica" w:cs="Times New Roman"/>
-        </w:rPr>
-        <w:t>b)</w:t>
-      </w:r>
-      <w:r>
-        <w:rPr>
-          <w:rFonts w:ascii="Helvetica" w:eastAsia="Times New Roman" w:hAnsi="Helvetica" w:cs="Times New Roman"/>
-        </w:rPr>
-        <w:t xml:space="preserve"> What are the</w:t>
-      </w:r>
-      <w:r>
-        <w:rPr>
-          <w:rFonts w:ascii="Helvetica" w:eastAsia="Times New Roman" w:hAnsi="Helvetica" w:cs="Times New Roman"/>
-        </w:rPr>
-        <w:t> sub</w:t>
-      </w:r>
-      <w:r>
-        <w:rPr>
-          <w:rFonts w:ascii="Helvetica" w:eastAsia="Times New Roman" w:hAnsi="Helvetica" w:cs="Times New Roman"/>
-        </w:rPr>
-        <w:t>-</w:t>
-      </w:r>
-      <w:r>
-        <w:rPr>
-          <w:rFonts w:ascii="Helvetica" w:eastAsia="Times New Roman" w:hAnsi="Helvetica" w:cs="Times New Roman"/>
-        </w:rPr>
-        <w:t>goals?</w:t>
-      </w:r>
-    </w:p>
-    <w:p>
-      <w:pPr>
-        <w:rPr>
-          <w:rFonts w:ascii="Helvetica" w:eastAsia="Times New Roman" w:hAnsi="Helvetica" w:cs="Times New Roman"/>
-        </w:rPr>
-      </w:pPr>
-    </w:p>
-    <w:p>
-      <w:pPr>
-        <w:rPr>
-          <w:rFonts w:ascii="Helvetica" w:eastAsia="Times New Roman" w:hAnsi="Helvetica" w:cs="Times New Roman"/>
-          <w:b/>
-        </w:rPr>
-      </w:pPr>
-      <w:r>
-        <w:rPr>
-          <w:rFonts w:ascii="Helvetica" w:eastAsia="Times New Roman" w:hAnsi="Helvetica" w:cs="Times New Roman"/>
-          <w:b/>
-        </w:rPr>
-        <w:t>3) Identify potential solutions</w:t>
-      </w:r>
-    </w:p>
-    <w:p>
-      <w:pPr>
-        <w:rPr>
-          <w:rFonts w:ascii="Helvetica" w:eastAsia="Times New Roman" w:hAnsi="Helvetica" w:cs="Times New Roman"/>
-        </w:rPr>
-      </w:pPr>
-      <w:r>
-        <w:rPr>
-          <w:rFonts w:ascii="Helvetica" w:eastAsia="Times New Roman" w:hAnsi="Helvetica" w:cs="Times New Roman"/>
-        </w:rPr>
-        <w:t>a)</w:t>
-      </w:r>
-      <w:r>
-        <w:rPr>
-          <w:rFonts w:ascii="Helvetica" w:eastAsia="Times New Roman" w:hAnsi="Helvetica" w:cs="Times New Roman"/>
-        </w:rPr>
-        <w:t xml:space="preserve"> For each of</w:t>
-      </w:r>
-      <w:r>
-        <w:rPr>
-          <w:rFonts w:ascii="Helvetica" w:eastAsia="Times New Roman" w:hAnsi="Helvetica" w:cs="Times New Roman"/>
-        </w:rPr>
-        <w:t> th</w:t>
-      </w:r>
-      <w:r>
-        <w:rPr>
-          <w:rFonts w:ascii="Helvetica" w:eastAsia="Times New Roman" w:hAnsi="Helvetica" w:cs="Times New Roman"/>
-        </w:rPr>
-        <w:t xml:space="preserve">e </w:t>
-      </w:r>
-      <w:r>
-        <w:rPr>
-          <w:rFonts w:ascii="Helvetica" w:eastAsia="Times New Roman" w:hAnsi="Helvetica" w:cs="Times New Roman"/>
-        </w:rPr>
-        <w:t>sub</w:t>
-      </w:r>
-      <w:r>
-        <w:rPr>
-          <w:rFonts w:ascii="Helvetica" w:eastAsia="Times New Roman" w:hAnsi="Helvetica" w:cs="Times New Roman"/>
-        </w:rPr>
-        <w:t>-problems you’ve discussed</w:t>
-      </w:r>
-      <w:r>
-        <w:rPr>
-          <w:rFonts w:ascii="Helvetica" w:eastAsia="Times New Roman" w:hAnsi="Helvetica" w:cs="Times New Roman"/>
-        </w:rPr>
-        <w:t> i</w:t>
-      </w:r>
-      <w:r>
-        <w:rPr>
-          <w:rFonts w:ascii="Helvetica" w:eastAsia="Times New Roman" w:hAnsi="Helvetica" w:cs="Times New Roman"/>
-        </w:rPr>
-        <w:t>n #2, what is a possible s</w:t>
-      </w:r>
-      <w:r>
-        <w:rPr>
-          <w:rFonts w:ascii="Helvetica" w:eastAsia="Times New Roman" w:hAnsi="Helvetica" w:cs="Times New Roman"/>
-        </w:rPr>
-        <w:t>olution?</w:t>
-      </w:r>
-    </w:p>
-    <w:p>
-      <w:pPr>
-        <w:rPr>
-          <w:rFonts w:ascii="Helvetica" w:eastAsia="Times New Roman" w:hAnsi="Helvetica" w:cs="Times New Roman"/>
-        </w:rPr>
-      </w:pPr>
-    </w:p>
-    <w:p>
-      <w:pPr>
-        <w:rPr>
-          <w:rFonts w:ascii="Helvetica" w:eastAsia="Times New Roman" w:hAnsi="Helvetica" w:cs="Times New Roman"/>
-          <w:b/>
-        </w:rPr>
-      </w:pPr>
-      <w:r>
-        <w:rPr>
-          <w:rFonts w:ascii="Helvetica" w:eastAsia="Times New Roman" w:hAnsi="Helvetica" w:cs="Times New Roman"/>
-          <w:b/>
-        </w:rPr>
-        <w:t>4) Evaluate each potential solution</w:t>
-      </w:r>
-    </w:p>
-    <w:p>
-      <w:pPr>
-        <w:rPr>
-          <w:rFonts w:ascii="Helvetica" w:eastAsia="Times New Roman" w:hAnsi="Helvetica" w:cs="Times New Roman"/>
-        </w:rPr>
-      </w:pPr>
-      <w:r>
-        <w:rPr>
-          <w:rFonts w:ascii="Helvetica" w:eastAsia="Times New Roman" w:hAnsi="Helvetica" w:cs="Times New Roman"/>
-        </w:rPr>
-        <w:t>a)</w:t>
-      </w:r>
-      <w:r>
-        <w:rPr>
-          <w:rFonts w:ascii="Helvetica" w:eastAsia="Times New Roman" w:hAnsi="Helvetica" w:cs="Times New Roman"/>
-        </w:rPr>
-        <w:t xml:space="preserve"> Does each solution meet the </w:t>
-      </w:r>
-      <w:r>
-        <w:rPr>
-          <w:rFonts w:ascii="Helvetica" w:eastAsia="Times New Roman" w:hAnsi="Helvetica" w:cs="Times New Roman"/>
-        </w:rPr>
-        <w:t>goals?</w:t>
-      </w:r>
-    </w:p>
-    <w:p>
-      <w:pPr>
-        <w:rPr>
-          <w:rFonts w:ascii="Helvetica" w:eastAsia="Times New Roman" w:hAnsi="Helvetica" w:cs="Times New Roman"/>
-        </w:rPr>
-      </w:pPr>
-      <w:r>
-        <w:rPr>
-          <w:rFonts w:ascii="Helvetica" w:eastAsia="Times New Roman" w:hAnsi="Helvetica" w:cs="Times New Roman"/>
-        </w:rPr>
-        <w:t>b)</w:t>
-      </w:r>
-      <w:r>
-        <w:rPr>
-          <w:rFonts w:ascii="Helvetica" w:eastAsia="Times New Roman" w:hAnsi="Helvetica" w:cs="Times New Roman"/>
-        </w:rPr>
-        <w:t xml:space="preserve"> Will each solution work for ALL</w:t>
-      </w:r>
-      <w:r>
-        <w:rPr>
-          <w:rFonts w:ascii="Helvetica" w:eastAsia="Times New Roman" w:hAnsi="Helvetica" w:cs="Times New Roman"/>
-        </w:rPr>
-        <w:t> cases?</w:t>
-      </w:r>
-    </w:p>
-    <w:p>
-      <w:pPr>
-        <w:rPr>
-          <w:rFonts w:ascii="Helvetica" w:eastAsia="Times New Roman" w:hAnsi="Helvetica" w:cs="Times New Roman"/>
-        </w:rPr>
-      </w:pPr>
-    </w:p>
-    <w:p>
-      <w:pPr>
-        <w:rPr>
-          <w:rFonts w:ascii="Helvetica" w:eastAsia="Times New Roman" w:hAnsi="Helvetica" w:cs="Times New Roman"/>
-          <w:b/>
-        </w:rPr>
-      </w:pPr>
-      <w:r>
-        <w:rPr>
-          <w:rFonts w:ascii="Helvetica" w:eastAsia="Times New Roman" w:hAnsi="Helvetica" w:cs="Times New Roman"/>
-          <w:b/>
-        </w:rPr>
-        <w:t>5) Choose a solution and develop a plan to implement it.</w:t>
-      </w:r>
-    </w:p>
-    <w:p>
-      <w:pPr>
-        <w:rPr>
-          <w:rFonts w:ascii="Helvetica" w:eastAsia="Times New Roman" w:hAnsi="Helvetica" w:cs="Times New Roman"/>
-        </w:rPr>
-      </w:pPr>
-      <w:r>
-        <w:rPr>
-          <w:rFonts w:ascii="Helvetica" w:eastAsia="Times New Roman" w:hAnsi="Helvetica" w:cs="Times New Roman"/>
-        </w:rPr>
-        <w:t>a)</w:t>
-      </w:r>
-      <w:r>
-        <w:rPr>
-          <w:rFonts w:ascii="Helvetica" w:eastAsia="Times New Roman" w:hAnsi="Helvetica" w:cs="Times New Roman"/>
-        </w:rPr>
-        <w:t xml:space="preserve"> Explain the solution in</w:t>
-      </w:r>
-      <w:r>
-        <w:rPr>
-          <w:rFonts w:ascii="Helvetica" w:eastAsia="Times New Roman" w:hAnsi="Helvetica" w:cs="Times New Roman"/>
-        </w:rPr>
-        <w:t> full.</w:t>
-      </w:r>
-    </w:p>
-    <w:p>
-      <w:pPr>
-        <w:rPr>
-          <w:rFonts w:ascii="Helvetica" w:eastAsia="Times New Roman" w:hAnsi="Helvetica" w:cs="Times New Roman"/>
-        </w:rPr>
-      </w:pPr>
-      <w:r>
-        <w:rPr>
-          <w:rFonts w:ascii="Helvetica" w:eastAsia="Times New Roman" w:hAnsi="Helvetica" w:cs="Times New Roman"/>
-        </w:rPr>
-        <w:t>b)</w:t>
-      </w:r>
-      <w:r>
-        <w:rPr>
-          <w:rFonts w:ascii="Helvetica" w:eastAsia="Times New Roman" w:hAnsi="Helvetica" w:cs="Times New Roman"/>
-        </w:rPr>
-        <w:t xml:space="preserve"> Describe some test cases you tried out to make sure it </w:t>
-      </w:r>
-      <w:r>
-        <w:rPr>
-          <w:rFonts w:ascii="Helvetica" w:eastAsia="Times New Roman" w:hAnsi="Helvetica" w:cs="Times New Roman"/>
-        </w:rPr>
-        <w:t>works.</w:t>
-      </w:r>
-    </w:p>
-    <w:p>
-      <w:pPr>
-        <w:rPr>
-          <w:rFonts w:ascii="Helvetica" w:eastAsia="Times New Roman" w:hAnsi="Helvetica" w:cs="Times New Roman"/>
-        </w:rPr>
-      </w:pPr>
-    </w:p>
-    <w:p>
-      <w:pPr>
-        <w:rPr>
-          <w:rFonts w:ascii="Helvetica" w:eastAsia="Times New Roman" w:hAnsi="Helvetica" w:cs="Times New Roman"/>
-        </w:rPr>
-      </w:pPr>
-      <w:r>
-        <w:rPr>
-          <w:rFonts w:ascii="Helvetica" w:eastAsia="Times New Roman" w:hAnsi="Helvetica" w:cs="Times New Roman"/>
-        </w:rPr>
-        <w:br w:type="page"/>
-      </w:r>
-    </w:p>
-    <w:p>
-      <w:pPr>
-        <w:rPr>
-          <w:rFonts w:ascii="Helvetica" w:eastAsia="Times New Roman" w:hAnsi="Helvetica" w:cs="Times New Roman"/>
-        </w:rPr>
-      </w:pPr>
+          <w:sz w:val="20"/>
+          <w:szCs w:val="20"/>
+        </w:rPr>
+      </w:pPr>
+      <w:r>
+        <w:rPr>
+          <w:rFonts w:ascii="Helvetica" w:eastAsia="Times New Roman" w:hAnsi="Helvetica" w:cs="Times New Roman"/>
+          <w:sz w:val="20"/>
+          <w:szCs w:val="20"/>
+        </w:rPr>
+        <w:t>a) Explain the solution in full.</w:t>
+      </w:r>
+    </w:p>
+    <w:p>
+      <w:pPr>
+        <w:ind w:left="720"/>
+        <w:rPr>
+          <w:rFonts w:ascii="Helvetica" w:eastAsia="Times New Roman" w:hAnsi="Helvetica" w:cs="Times New Roman"/>
+          <w:color w:val="4F6228" w:themeColor="accent3" w:themeShade="80"/>
+          <w:sz w:val="22"/>
+          <w:szCs w:val="22"/>
+        </w:rPr>
+      </w:pPr>
+      <w:r>
+        <w:rPr>
+          <w:rFonts w:ascii="Helvetica" w:eastAsia="Times New Roman" w:hAnsi="Helvetica" w:cs="Times New Roman"/>
+          <w:color w:val="4F6228" w:themeColor="accent3" w:themeShade="80"/>
+          <w:sz w:val="22"/>
+          <w:szCs w:val="22"/>
+        </w:rPr>
+        <w:t>I brought the bird over first. Then the cat but I returned the bird. Then I brought over the seed. Then return and brought the bird over for the second time.</w:t>
+      </w:r>
+    </w:p>
+    <w:p>
+      <w:pPr>
+        <w:rPr>
+          <w:rFonts w:ascii="Helvetica" w:eastAsia="Times New Roman" w:hAnsi="Helvetica" w:cs="Times New Roman"/>
+          <w:sz w:val="20"/>
+          <w:szCs w:val="20"/>
+        </w:rPr>
+      </w:pPr>
+      <w:r>
+        <w:rPr>
+          <w:rFonts w:ascii="Helvetica" w:eastAsia="Times New Roman" w:hAnsi="Helvetica" w:cs="Times New Roman"/>
+          <w:sz w:val="20"/>
+          <w:szCs w:val="20"/>
+        </w:rPr>
+        <w:t>b) Describe some test cases you tried out to make sure it works.</w:t>
+      </w:r>
+    </w:p>
+    <w:p>
+      <w:pPr>
+        <w:rPr>
+          <w:rFonts w:ascii="Helvetica" w:eastAsia="Times New Roman" w:hAnsi="Helvetica" w:cs="Times New Roman"/>
+          <w:color w:val="4F6228" w:themeColor="accent3" w:themeShade="80"/>
+          <w:sz w:val="20"/>
+          <w:szCs w:val="20"/>
+        </w:rPr>
+      </w:pPr>
+      <w:r>
+        <w:rPr>
+          <w:rFonts w:ascii="Helvetica" w:eastAsia="Times New Roman" w:hAnsi="Helvetica" w:cs="Times New Roman"/>
+          <w:sz w:val="20"/>
+          <w:szCs w:val="20"/>
+        </w:rPr>
+        <w:tab/>
+      </w:r>
+      <w:r>
+        <w:rPr>
+          <w:rFonts w:ascii="Helvetica" w:eastAsia="Times New Roman" w:hAnsi="Helvetica" w:cs="Times New Roman"/>
+          <w:color w:val="4F6228" w:themeColor="accent3" w:themeShade="80"/>
+          <w:sz w:val="20"/>
+          <w:szCs w:val="20"/>
+        </w:rPr>
+        <w:t>I labeled three pieces of paper;</w:t>
+      </w:r>
+      <w:r>
+        <w:rPr>
+          <w:rFonts w:ascii="Helvetica" w:eastAsia="Times New Roman" w:hAnsi="Helvetica" w:cs="Times New Roman"/>
+          <w:color w:val="4F6228" w:themeColor="accent3" w:themeShade="80"/>
+          <w:sz w:val="20"/>
+          <w:szCs w:val="20"/>
+        </w:rPr>
+        <w:t xml:space="preserve"> cat. </w:t>
+      </w:r>
+      <w:proofErr w:type="gramStart"/>
+      <w:r>
+        <w:rPr>
+          <w:rFonts w:ascii="Helvetica" w:eastAsia="Times New Roman" w:hAnsi="Helvetica" w:cs="Times New Roman"/>
+          <w:color w:val="4F6228" w:themeColor="accent3" w:themeShade="80"/>
+          <w:sz w:val="20"/>
+          <w:szCs w:val="20"/>
+        </w:rPr>
+        <w:t>bi</w:t>
+      </w:r>
+      <w:r>
+        <w:rPr>
+          <w:rFonts w:ascii="Helvetica" w:eastAsia="Times New Roman" w:hAnsi="Helvetica" w:cs="Times New Roman"/>
+          <w:color w:val="4F6228" w:themeColor="accent3" w:themeShade="80"/>
+          <w:sz w:val="20"/>
+          <w:szCs w:val="20"/>
+        </w:rPr>
+        <w:t>rd</w:t>
+      </w:r>
+      <w:proofErr w:type="gramEnd"/>
+      <w:r>
+        <w:rPr>
+          <w:rFonts w:ascii="Helvetica" w:eastAsia="Times New Roman" w:hAnsi="Helvetica" w:cs="Times New Roman"/>
+          <w:color w:val="4F6228" w:themeColor="accent3" w:themeShade="80"/>
+          <w:sz w:val="20"/>
+          <w:szCs w:val="20"/>
+        </w:rPr>
+        <w:t xml:space="preserve">, seed and </w:t>
+      </w:r>
+      <w:r>
+        <w:rPr>
+          <w:rFonts w:ascii="Helvetica" w:eastAsia="Times New Roman" w:hAnsi="Helvetica" w:cs="Times New Roman"/>
+          <w:color w:val="4F6228" w:themeColor="accent3" w:themeShade="80"/>
+          <w:sz w:val="20"/>
+          <w:szCs w:val="20"/>
+        </w:rPr>
+        <w:t>experimented with them until I figured it out.</w:t>
+      </w:r>
+    </w:p>
+    <w:p>
+      <w:pPr>
+        <w:rPr>
+          <w:rFonts w:ascii="Helvetica" w:eastAsia="Times New Roman" w:hAnsi="Helvetica" w:cs="Times New Roman"/>
+        </w:rPr>
+      </w:pPr>
+      <w:r>
+        <w:rPr>
+          <w:rFonts w:ascii="Helvetica" w:eastAsia="Times New Roman" w:hAnsi="Helvetica" w:cs="Times New Roman"/>
+        </w:rPr>
+        <w:drawing>
+          <wp:inline distT="0" distB="0" distL="0" distR="0" wp14:anchorId="200E08E4" wp14:editId="79A97F49">
+            <wp:extent cx="6869550" cy="1394460"/>
+            <wp:effectExtent l="0" t="0" r="0" b="2540"/>
+            <wp:docPr id="1" name="Picture 1"/>
+            <wp:cNvGraphicFramePr>
+              <a:graphicFrameLocks xmlns:a="http://schemas.openxmlformats.org/drawingml/2006/main" noChangeAspect="1"/>
+            </wp:cNvGraphicFramePr>
+            <a:graphic xmlns:a="http://schemas.openxmlformats.org/drawingml/2006/main">
+              <a:graphicData uri="http://schemas.openxmlformats.org/drawingml/2006/picture">
+                <pic:pic xmlns:pic="http://schemas.openxmlformats.org/drawingml/2006/picture">
+                  <pic:nvPicPr>
+                    <pic:cNvPr id="0" name="Problem-Solving-Image-A.jpg"/>
+                    <pic:cNvPicPr/>
+                  </pic:nvPicPr>
+                  <pic:blipFill>
+                    <a:blip r:embed="rId7">
+                      <a:extLst>
+                        <a:ext uri="{28A0092B-C50C-407E-A947-70E740481C1C}">
+                          <a14:useLocalDpi xmlns:a14="http://schemas.microsoft.com/office/drawing/2010/main" val="0"/>
+                        </a:ext>
+                      </a:extLst>
+                    </a:blip>
+                    <a:stretch>
+                      <a:fillRect/>
+                    </a:stretch>
+                  </pic:blipFill>
+                  <pic:spPr>
+                    <a:xfrm>
+                      <a:off x="0" y="0"/>
+                      <a:ext cx="6869550" cy="1394460"/>
+                    </a:xfrm>
+                    <a:prstGeom prst="rect">
+                      <a:avLst/>
+                    </a:prstGeom>
+                  </pic:spPr>
+                </pic:pic>
+              </a:graphicData>
+            </a:graphic>
+          </wp:inline>
+        </w:drawing>
+      </w:r>
       <w:bookmarkStart w:id="0" w:name="_GoBack"/>
       <w:bookmarkEnd w:id="0"/>
+      <w:r>
+        <w:rPr>
+          <w:rFonts w:ascii="Helvetica" w:eastAsia="Times New Roman" w:hAnsi="Helvetica" w:cs="Times New Roman"/>
+        </w:rPr>
+        <w:br w:type="page"/>
+      </w:r>
+    </w:p>
+    <w:p>
+      <w:pPr>
+        <w:rPr>
+          <w:rFonts w:ascii="Helvetica" w:eastAsia="Times New Roman" w:hAnsi="Helvetica" w:cs="Times New Roman"/>
+        </w:rPr>
+      </w:pPr>
+    </w:p>
+    <w:p>
+      <w:pPr>
+        <w:rPr>
+          <w:rFonts w:ascii="Helvetica" w:eastAsia="Times New Roman" w:hAnsi="Helvetica" w:cs="Times New Roman"/>
+        </w:rPr>
+      </w:pPr>
+      <w:r>
+        <w:rPr>
+          <w:rFonts w:ascii="Helvetica" w:eastAsia="Times New Roman" w:hAnsi="Helvetica" w:cs="Times New Roman"/>
+          <w:b/>
+        </w:rPr>
+        <w:t xml:space="preserve">Socks </w:t>
+      </w:r>
+      <w:r>
+        <w:rPr>
+          <w:rFonts w:ascii="Helvetica" w:eastAsia="Times New Roman" w:hAnsi="Helvetica" w:cs="Times New Roman"/>
+          <w:b/>
+        </w:rPr>
+        <w:t>in the Dark:</w:t>
+      </w:r>
+      <w:r>
+        <w:rPr>
+          <w:rFonts w:ascii="Helvetica" w:eastAsia="Times New Roman" w:hAnsi="Helvetica" w:cs="Times New Roman"/>
+        </w:rPr>
+        <w:t xml:space="preserve"> </w:t>
+      </w:r>
+    </w:p>
+    <w:p>
+      <w:pPr>
+        <w:rPr>
+          <w:rFonts w:ascii="Helvetica" w:eastAsia="Times New Roman" w:hAnsi="Helvetica" w:cs="Times New Roman"/>
+        </w:rPr>
+      </w:pPr>
+      <w:r>
+        <w:rPr>
+          <w:rFonts w:ascii="Helvetica" w:eastAsia="Times New Roman" w:hAnsi="Helvetica" w:cs="Times New Roman"/>
+        </w:rPr>
+        <w:t>There are 20 socks in a</w:t>
+      </w:r>
+      <w:r>
+        <w:rPr>
+          <w:rFonts w:ascii="Helvetica" w:eastAsia="Times New Roman" w:hAnsi="Helvetica" w:cs="Times New Roman"/>
+        </w:rPr>
+        <w:t> draw</w:t>
+      </w:r>
+      <w:r>
+        <w:rPr>
+          <w:rFonts w:ascii="Helvetica" w:eastAsia="Times New Roman" w:hAnsi="Helvetica" w:cs="Times New Roman"/>
+        </w:rPr>
+        <w:t>er: 5 pairs of black socks, 3 pairs of brown and 2 pairs of white. You select the socks in the dark </w:t>
+      </w:r>
+      <w:r>
+        <w:rPr>
+          <w:rFonts w:ascii="Helvetica" w:eastAsia="Times New Roman" w:hAnsi="Helvetica" w:cs="Times New Roman"/>
+        </w:rPr>
+        <w:t xml:space="preserve">and can check them only after a </w:t>
+      </w:r>
+      <w:r>
+        <w:rPr>
+          <w:rFonts w:ascii="Helvetica" w:eastAsia="Times New Roman" w:hAnsi="Helvetica" w:cs="Times New Roman"/>
+        </w:rPr>
+        <w:t>s</w:t>
+      </w:r>
+      <w:r>
+        <w:rPr>
+          <w:rFonts w:ascii="Helvetica" w:eastAsia="Times New Roman" w:hAnsi="Helvetica" w:cs="Times New Roman"/>
+        </w:rPr>
+        <w:t xml:space="preserve">election has been made. What is </w:t>
+      </w:r>
+      <w:r>
+        <w:rPr>
+          <w:rFonts w:ascii="Helvetica" w:eastAsia="Times New Roman" w:hAnsi="Helvetica" w:cs="Times New Roman"/>
+        </w:rPr>
+        <w:t>the smallest number of socks you need to</w:t>
+      </w:r>
+      <w:r>
+        <w:rPr>
+          <w:rFonts w:ascii="Helvetica" w:eastAsia="Times New Roman" w:hAnsi="Helvetica" w:cs="Times New Roman"/>
+        </w:rPr>
+        <w:t> selec</w:t>
+      </w:r>
+      <w:r>
+        <w:rPr>
+          <w:rFonts w:ascii="Helvetica" w:eastAsia="Times New Roman" w:hAnsi="Helvetica" w:cs="Times New Roman"/>
+        </w:rPr>
+        <w:t xml:space="preserve">t to guarantee getting the </w:t>
+      </w:r>
+      <w:r>
+        <w:rPr>
+          <w:rFonts w:ascii="Helvetica" w:eastAsia="Times New Roman" w:hAnsi="Helvetica" w:cs="Times New Roman"/>
+        </w:rPr>
+        <w:t>following?</w:t>
+      </w:r>
+    </w:p>
+    <w:p>
+      <w:pPr>
+        <w:rPr>
+          <w:rFonts w:ascii="Helvetica" w:eastAsia="Times New Roman" w:hAnsi="Helvetica" w:cs="Times New Roman"/>
+        </w:rPr>
+      </w:pPr>
+      <w:r>
+        <w:rPr>
+          <w:rFonts w:ascii="Helvetica" w:eastAsia="Times New Roman" w:hAnsi="Helvetica" w:cs="Times New Roman"/>
+        </w:rPr>
+        <w:t>a)</w:t>
+      </w:r>
+      <w:r>
+        <w:rPr>
+          <w:rFonts w:ascii="Helvetica" w:eastAsia="Times New Roman" w:hAnsi="Helvetica" w:cs="Times New Roman"/>
+        </w:rPr>
+        <w:t xml:space="preserve"> </w:t>
+      </w:r>
+      <w:r>
+        <w:rPr>
+          <w:rFonts w:ascii="Helvetica" w:eastAsia="Times New Roman" w:hAnsi="Helvetica" w:cs="Times New Roman"/>
+        </w:rPr>
+        <w:t>A</w:t>
+      </w:r>
+      <w:r>
+        <w:rPr>
+          <w:rFonts w:ascii="Helvetica" w:eastAsia="Times New Roman" w:hAnsi="Helvetica" w:cs="Times New Roman"/>
+        </w:rPr>
+        <w:t xml:space="preserve">t least one matching </w:t>
+      </w:r>
+      <w:r>
+        <w:rPr>
+          <w:rFonts w:ascii="Helvetica" w:eastAsia="Times New Roman" w:hAnsi="Helvetica" w:cs="Times New Roman"/>
+        </w:rPr>
+        <w:t>pair</w:t>
+      </w:r>
+      <w:r>
+        <w:rPr>
+          <w:rFonts w:ascii="Helvetica" w:eastAsia="Times New Roman" w:hAnsi="Helvetica" w:cs="Times New Roman"/>
+        </w:rPr>
+        <w:t xml:space="preserve"> </w:t>
+      </w:r>
+    </w:p>
+    <w:p>
+      <w:pPr>
+        <w:rPr>
+          <w:rFonts w:ascii="Helvetica" w:eastAsia="Times New Roman" w:hAnsi="Helvetica" w:cs="Times New Roman"/>
+        </w:rPr>
+      </w:pPr>
+      <w:r>
+        <w:rPr>
+          <w:rFonts w:ascii="Helvetica" w:eastAsia="Times New Roman" w:hAnsi="Helvetica" w:cs="Times New Roman"/>
+        </w:rPr>
+        <w:t>b)</w:t>
+      </w:r>
+      <w:r>
+        <w:rPr>
+          <w:rFonts w:ascii="Helvetica" w:eastAsia="Times New Roman" w:hAnsi="Helvetica" w:cs="Times New Roman"/>
+        </w:rPr>
+        <w:t xml:space="preserve"> At least one matching pair of each </w:t>
+      </w:r>
+      <w:r>
+        <w:rPr>
+          <w:rFonts w:ascii="Helvetica" w:eastAsia="Times New Roman" w:hAnsi="Helvetica" w:cs="Times New Roman"/>
+        </w:rPr>
+        <w:t>color.</w:t>
+      </w:r>
+    </w:p>
+    <w:p>
+      <w:pPr>
+        <w:rPr>
+          <w:rFonts w:ascii="Helvetica" w:eastAsia="Times New Roman" w:hAnsi="Helvetica" w:cs="Times New Roman"/>
+        </w:rPr>
+      </w:pPr>
+    </w:p>
+    <w:p>
+      <w:pPr>
+        <w:rPr>
+          <w:rFonts w:ascii="Helvetica" w:eastAsia="Times New Roman" w:hAnsi="Helvetica" w:cs="Times New Roman"/>
+          <w:b/>
+        </w:rPr>
+      </w:pPr>
+      <w:r>
+        <w:rPr>
+          <w:rFonts w:ascii="Helvetica" w:eastAsia="Times New Roman" w:hAnsi="Helvetica" w:cs="Times New Roman"/>
+          <w:b/>
+        </w:rPr>
+        <w:t>1) Define the problem  </w:t>
+      </w:r>
+    </w:p>
+    <w:p>
+      <w:pPr>
+        <w:rPr>
+          <w:rFonts w:ascii="Helvetica" w:eastAsia="Times New Roman" w:hAnsi="Helvetica" w:cs="Times New Roman"/>
+        </w:rPr>
+      </w:pPr>
+      <w:r>
+        <w:rPr>
+          <w:rFonts w:ascii="Helvetica" w:eastAsia="Times New Roman" w:hAnsi="Helvetica" w:cs="Times New Roman"/>
+        </w:rPr>
+        <w:t xml:space="preserve">a) </w:t>
+      </w:r>
+      <w:r>
+        <w:rPr>
+          <w:rFonts w:ascii="Helvetica" w:eastAsia="Times New Roman" w:hAnsi="Helvetica" w:cs="Times New Roman"/>
+        </w:rPr>
+        <w:t>Do this in</w:t>
+      </w:r>
+      <w:r>
+        <w:rPr>
+          <w:rFonts w:ascii="Helvetica" w:eastAsia="Times New Roman" w:hAnsi="Helvetica" w:cs="Times New Roman"/>
+        </w:rPr>
+        <w:t> </w:t>
+      </w:r>
+      <w:r>
+        <w:rPr>
+          <w:rFonts w:ascii="Helvetica" w:eastAsia="Times New Roman" w:hAnsi="Helvetica" w:cs="Times New Roman"/>
+        </w:rPr>
+        <w:t xml:space="preserve">your own </w:t>
+      </w:r>
+      <w:r>
+        <w:rPr>
+          <w:rFonts w:ascii="Helvetica" w:eastAsia="Times New Roman" w:hAnsi="Helvetica" w:cs="Times New Roman"/>
+        </w:rPr>
+        <w:t>words.</w:t>
+      </w:r>
+    </w:p>
+    <w:p>
+      <w:pPr>
+        <w:rPr>
+          <w:rFonts w:ascii="Helvetica" w:eastAsia="Times New Roman" w:hAnsi="Helvetica" w:cs="Times New Roman"/>
+        </w:rPr>
+      </w:pPr>
+      <w:r>
+        <w:rPr>
+          <w:rFonts w:ascii="Helvetica" w:eastAsia="Times New Roman" w:hAnsi="Helvetica" w:cs="Times New Roman"/>
+        </w:rPr>
+        <w:t>b)</w:t>
+      </w:r>
+      <w:r>
+        <w:rPr>
+          <w:rFonts w:ascii="Helvetica" w:eastAsia="Times New Roman" w:hAnsi="Helvetica" w:cs="Times New Roman"/>
+        </w:rPr>
+        <w:t xml:space="preserve"> What </w:t>
+      </w:r>
+      <w:r>
+        <w:rPr>
+          <w:rFonts w:ascii="Helvetica" w:eastAsia="Times New Roman" w:hAnsi="Helvetica" w:cs="Times New Roman"/>
+        </w:rPr>
+        <w:t>insig</w:t>
+      </w:r>
+      <w:r>
+        <w:rPr>
+          <w:rFonts w:ascii="Helvetica" w:eastAsia="Times New Roman" w:hAnsi="Helvetica" w:cs="Times New Roman"/>
+        </w:rPr>
+        <w:t xml:space="preserve">ht can you offer into the </w:t>
+      </w:r>
+      <w:r>
+        <w:rPr>
+          <w:rFonts w:ascii="Helvetica" w:eastAsia="Times New Roman" w:hAnsi="Helvetica" w:cs="Times New Roman"/>
+        </w:rPr>
+        <w:t xml:space="preserve">problem </w:t>
+      </w:r>
+      <w:r>
+        <w:rPr>
+          <w:rFonts w:ascii="Helvetica" w:eastAsia="Times New Roman" w:hAnsi="Helvetica" w:cs="Times New Roman"/>
+        </w:rPr>
+        <w:t>that is</w:t>
+      </w:r>
+      <w:r>
+        <w:rPr>
+          <w:rFonts w:ascii="Helvetica" w:eastAsia="Times New Roman" w:hAnsi="Helvetica" w:cs="Times New Roman"/>
+        </w:rPr>
+        <w:t> n</w:t>
+      </w:r>
+      <w:r>
+        <w:rPr>
+          <w:rFonts w:ascii="Helvetica" w:eastAsia="Times New Roman" w:hAnsi="Helvetica" w:cs="Times New Roman"/>
+        </w:rPr>
+        <w:t>ot immediately visible from the word problem</w:t>
+      </w:r>
+      <w:r>
+        <w:rPr>
+          <w:rFonts w:ascii="Helvetica" w:eastAsia="Times New Roman" w:hAnsi="Helvetica" w:cs="Times New Roman"/>
+        </w:rPr>
+        <w:t> alone?</w:t>
+      </w:r>
+    </w:p>
+    <w:p>
+      <w:pPr>
+        <w:rPr>
+          <w:rFonts w:ascii="Helvetica" w:eastAsia="Times New Roman" w:hAnsi="Helvetica" w:cs="Times New Roman"/>
+        </w:rPr>
+      </w:pPr>
+      <w:r>
+        <w:rPr>
+          <w:rFonts w:ascii="Helvetica" w:eastAsia="Times New Roman" w:hAnsi="Helvetica" w:cs="Times New Roman"/>
+        </w:rPr>
+        <w:t>c)</w:t>
+      </w:r>
+      <w:r>
+        <w:rPr>
+          <w:rFonts w:ascii="Helvetica" w:eastAsia="Times New Roman" w:hAnsi="Helvetica" w:cs="Times New Roman"/>
+        </w:rPr>
+        <w:t xml:space="preserve"> What is the overall</w:t>
+      </w:r>
+      <w:r>
+        <w:rPr>
+          <w:rFonts w:ascii="Helvetica" w:eastAsia="Times New Roman" w:hAnsi="Helvetica" w:cs="Times New Roman"/>
+        </w:rPr>
+        <w:t> goal?</w:t>
+      </w:r>
+    </w:p>
+    <w:p>
+      <w:pPr>
+        <w:rPr>
+          <w:rFonts w:ascii="Helvetica" w:eastAsia="Times New Roman" w:hAnsi="Helvetica" w:cs="Times New Roman"/>
+        </w:rPr>
+      </w:pPr>
+    </w:p>
+    <w:p>
+      <w:pPr>
+        <w:rPr>
+          <w:rFonts w:ascii="Helvetica" w:eastAsia="Times New Roman" w:hAnsi="Helvetica" w:cs="Times New Roman"/>
+          <w:b/>
+        </w:rPr>
+      </w:pPr>
+      <w:r>
+        <w:rPr>
+          <w:rFonts w:ascii="Helvetica" w:eastAsia="Times New Roman" w:hAnsi="Helvetica" w:cs="Times New Roman"/>
+          <w:b/>
+        </w:rPr>
+        <w:t>2) Break the problem apart</w:t>
+      </w:r>
+    </w:p>
+    <w:p>
+      <w:pPr>
+        <w:rPr>
+          <w:rFonts w:ascii="Helvetica" w:eastAsia="Times New Roman" w:hAnsi="Helvetica" w:cs="Times New Roman"/>
+        </w:rPr>
+      </w:pPr>
+      <w:r>
+        <w:rPr>
+          <w:rFonts w:ascii="Helvetica" w:eastAsia="Times New Roman" w:hAnsi="Helvetica" w:cs="Times New Roman"/>
+        </w:rPr>
+        <w:t>a)</w:t>
+      </w:r>
+      <w:r>
+        <w:rPr>
+          <w:rFonts w:ascii="Helvetica" w:eastAsia="Times New Roman" w:hAnsi="Helvetica" w:cs="Times New Roman"/>
+        </w:rPr>
+        <w:t xml:space="preserve"> What are the</w:t>
+      </w:r>
+      <w:r>
+        <w:rPr>
+          <w:rFonts w:ascii="Helvetica" w:eastAsia="Times New Roman" w:hAnsi="Helvetica" w:cs="Times New Roman"/>
+        </w:rPr>
+        <w:t> constraints?</w:t>
+      </w:r>
+    </w:p>
+    <w:p>
+      <w:pPr>
+        <w:rPr>
+          <w:rFonts w:ascii="Helvetica" w:eastAsia="Times New Roman" w:hAnsi="Helvetica" w:cs="Times New Roman"/>
+        </w:rPr>
+      </w:pPr>
+      <w:r>
+        <w:rPr>
+          <w:rFonts w:ascii="Helvetica" w:eastAsia="Times New Roman" w:hAnsi="Helvetica" w:cs="Times New Roman"/>
+        </w:rPr>
+        <w:t>b)</w:t>
+      </w:r>
+      <w:r>
+        <w:rPr>
+          <w:rFonts w:ascii="Helvetica" w:eastAsia="Times New Roman" w:hAnsi="Helvetica" w:cs="Times New Roman"/>
+        </w:rPr>
+        <w:t xml:space="preserve"> What are the</w:t>
+      </w:r>
+      <w:r>
+        <w:rPr>
+          <w:rFonts w:ascii="Helvetica" w:eastAsia="Times New Roman" w:hAnsi="Helvetica" w:cs="Times New Roman"/>
+        </w:rPr>
+        <w:t> sub</w:t>
+      </w:r>
+      <w:r>
+        <w:rPr>
+          <w:rFonts w:ascii="Helvetica" w:eastAsia="Times New Roman" w:hAnsi="Helvetica" w:cs="Times New Roman"/>
+        </w:rPr>
+        <w:t>-</w:t>
+      </w:r>
+      <w:r>
+        <w:rPr>
+          <w:rFonts w:ascii="Helvetica" w:eastAsia="Times New Roman" w:hAnsi="Helvetica" w:cs="Times New Roman"/>
+        </w:rPr>
+        <w:t>goals?</w:t>
+      </w:r>
+    </w:p>
+    <w:p>
+      <w:pPr>
+        <w:rPr>
+          <w:rFonts w:ascii="Helvetica" w:eastAsia="Times New Roman" w:hAnsi="Helvetica" w:cs="Times New Roman"/>
+        </w:rPr>
+      </w:pPr>
+    </w:p>
+    <w:p>
+      <w:pPr>
+        <w:rPr>
+          <w:rFonts w:ascii="Helvetica" w:eastAsia="Times New Roman" w:hAnsi="Helvetica" w:cs="Times New Roman"/>
+          <w:b/>
+        </w:rPr>
+      </w:pPr>
+      <w:r>
+        <w:rPr>
+          <w:rFonts w:ascii="Helvetica" w:eastAsia="Times New Roman" w:hAnsi="Helvetica" w:cs="Times New Roman"/>
+          <w:b/>
+        </w:rPr>
+        <w:t>3) Identify potential solutions</w:t>
+      </w:r>
+    </w:p>
+    <w:p>
+      <w:pPr>
+        <w:rPr>
+          <w:rFonts w:ascii="Helvetica" w:eastAsia="Times New Roman" w:hAnsi="Helvetica" w:cs="Times New Roman"/>
+        </w:rPr>
+      </w:pPr>
+      <w:r>
+        <w:rPr>
+          <w:rFonts w:ascii="Helvetica" w:eastAsia="Times New Roman" w:hAnsi="Helvetica" w:cs="Times New Roman"/>
+        </w:rPr>
+        <w:t>a)</w:t>
+      </w:r>
+      <w:r>
+        <w:rPr>
+          <w:rFonts w:ascii="Helvetica" w:eastAsia="Times New Roman" w:hAnsi="Helvetica" w:cs="Times New Roman"/>
+        </w:rPr>
+        <w:t xml:space="preserve"> For each of</w:t>
+      </w:r>
+      <w:r>
+        <w:rPr>
+          <w:rFonts w:ascii="Helvetica" w:eastAsia="Times New Roman" w:hAnsi="Helvetica" w:cs="Times New Roman"/>
+        </w:rPr>
+        <w:t> th</w:t>
+      </w:r>
+      <w:r>
+        <w:rPr>
+          <w:rFonts w:ascii="Helvetica" w:eastAsia="Times New Roman" w:hAnsi="Helvetica" w:cs="Times New Roman"/>
+        </w:rPr>
+        <w:t xml:space="preserve">e </w:t>
+      </w:r>
+      <w:r>
+        <w:rPr>
+          <w:rFonts w:ascii="Helvetica" w:eastAsia="Times New Roman" w:hAnsi="Helvetica" w:cs="Times New Roman"/>
+        </w:rPr>
+        <w:t>sub</w:t>
+      </w:r>
+      <w:r>
+        <w:rPr>
+          <w:rFonts w:ascii="Helvetica" w:eastAsia="Times New Roman" w:hAnsi="Helvetica" w:cs="Times New Roman"/>
+        </w:rPr>
+        <w:t>-problems you’ve discussed</w:t>
+      </w:r>
+      <w:r>
+        <w:rPr>
+          <w:rFonts w:ascii="Helvetica" w:eastAsia="Times New Roman" w:hAnsi="Helvetica" w:cs="Times New Roman"/>
+        </w:rPr>
+        <w:t> i</w:t>
+      </w:r>
+      <w:r>
+        <w:rPr>
+          <w:rFonts w:ascii="Helvetica" w:eastAsia="Times New Roman" w:hAnsi="Helvetica" w:cs="Times New Roman"/>
+        </w:rPr>
+        <w:t>n #2, what is a possible s</w:t>
+      </w:r>
+      <w:r>
+        <w:rPr>
+          <w:rFonts w:ascii="Helvetica" w:eastAsia="Times New Roman" w:hAnsi="Helvetica" w:cs="Times New Roman"/>
+        </w:rPr>
+        <w:t>olution?</w:t>
+      </w:r>
+    </w:p>
+    <w:p>
+      <w:pPr>
+        <w:rPr>
+          <w:rFonts w:ascii="Helvetica" w:eastAsia="Times New Roman" w:hAnsi="Helvetica" w:cs="Times New Roman"/>
+        </w:rPr>
+      </w:pPr>
+    </w:p>
+    <w:p>
+      <w:pPr>
+        <w:rPr>
+          <w:rFonts w:ascii="Helvetica" w:eastAsia="Times New Roman" w:hAnsi="Helvetica" w:cs="Times New Roman"/>
+          <w:b/>
+        </w:rPr>
+      </w:pPr>
+      <w:r>
+        <w:rPr>
+          <w:rFonts w:ascii="Helvetica" w:eastAsia="Times New Roman" w:hAnsi="Helvetica" w:cs="Times New Roman"/>
+          <w:b/>
+        </w:rPr>
+        <w:t>4) Evaluate each potential solution</w:t>
+      </w:r>
+    </w:p>
+    <w:p>
+      <w:pPr>
+        <w:rPr>
+          <w:rFonts w:ascii="Helvetica" w:eastAsia="Times New Roman" w:hAnsi="Helvetica" w:cs="Times New Roman"/>
+        </w:rPr>
+      </w:pPr>
+      <w:r>
+        <w:rPr>
+          <w:rFonts w:ascii="Helvetica" w:eastAsia="Times New Roman" w:hAnsi="Helvetica" w:cs="Times New Roman"/>
+        </w:rPr>
+        <w:t>a)</w:t>
+      </w:r>
+      <w:r>
+        <w:rPr>
+          <w:rFonts w:ascii="Helvetica" w:eastAsia="Times New Roman" w:hAnsi="Helvetica" w:cs="Times New Roman"/>
+        </w:rPr>
+        <w:t xml:space="preserve"> Does each solution meet the </w:t>
+      </w:r>
+      <w:r>
+        <w:rPr>
+          <w:rFonts w:ascii="Helvetica" w:eastAsia="Times New Roman" w:hAnsi="Helvetica" w:cs="Times New Roman"/>
+        </w:rPr>
+        <w:t>goals?</w:t>
+      </w:r>
+    </w:p>
+    <w:p>
+      <w:pPr>
+        <w:rPr>
+          <w:rFonts w:ascii="Helvetica" w:eastAsia="Times New Roman" w:hAnsi="Helvetica" w:cs="Times New Roman"/>
+        </w:rPr>
+      </w:pPr>
+      <w:r>
+        <w:rPr>
+          <w:rFonts w:ascii="Helvetica" w:eastAsia="Times New Roman" w:hAnsi="Helvetica" w:cs="Times New Roman"/>
+        </w:rPr>
+        <w:t>b)</w:t>
+      </w:r>
+      <w:r>
+        <w:rPr>
+          <w:rFonts w:ascii="Helvetica" w:eastAsia="Times New Roman" w:hAnsi="Helvetica" w:cs="Times New Roman"/>
+        </w:rPr>
+        <w:t xml:space="preserve"> Will each solution work for ALL</w:t>
+      </w:r>
+      <w:r>
+        <w:rPr>
+          <w:rFonts w:ascii="Helvetica" w:eastAsia="Times New Roman" w:hAnsi="Helvetica" w:cs="Times New Roman"/>
+        </w:rPr>
+        <w:t> cases?</w:t>
+      </w:r>
+    </w:p>
+    <w:p>
+      <w:pPr>
+        <w:rPr>
+          <w:rFonts w:ascii="Helvetica" w:eastAsia="Times New Roman" w:hAnsi="Helvetica" w:cs="Times New Roman"/>
+        </w:rPr>
+      </w:pPr>
+    </w:p>
+    <w:p>
+      <w:pPr>
+        <w:rPr>
+          <w:rFonts w:ascii="Helvetica" w:eastAsia="Times New Roman" w:hAnsi="Helvetica" w:cs="Times New Roman"/>
+          <w:b/>
+        </w:rPr>
+      </w:pPr>
+      <w:r>
+        <w:rPr>
+          <w:rFonts w:ascii="Helvetica" w:eastAsia="Times New Roman" w:hAnsi="Helvetica" w:cs="Times New Roman"/>
+          <w:b/>
+        </w:rPr>
+        <w:t>5) Choose a solution and develop a plan to implement it.</w:t>
+      </w:r>
+    </w:p>
+    <w:p>
+      <w:pPr>
+        <w:rPr>
+          <w:rFonts w:ascii="Helvetica" w:eastAsia="Times New Roman" w:hAnsi="Helvetica" w:cs="Times New Roman"/>
+        </w:rPr>
+      </w:pPr>
+      <w:r>
+        <w:rPr>
+          <w:rFonts w:ascii="Helvetica" w:eastAsia="Times New Roman" w:hAnsi="Helvetica" w:cs="Times New Roman"/>
+        </w:rPr>
+        <w:t>a)</w:t>
+      </w:r>
+      <w:r>
+        <w:rPr>
+          <w:rFonts w:ascii="Helvetica" w:eastAsia="Times New Roman" w:hAnsi="Helvetica" w:cs="Times New Roman"/>
+        </w:rPr>
+        <w:t xml:space="preserve"> Explain the solution in</w:t>
+      </w:r>
+      <w:r>
+        <w:rPr>
+          <w:rFonts w:ascii="Helvetica" w:eastAsia="Times New Roman" w:hAnsi="Helvetica" w:cs="Times New Roman"/>
+        </w:rPr>
+        <w:t> full.</w:t>
+      </w:r>
+    </w:p>
+    <w:p>
+      <w:pPr>
+        <w:rPr>
+          <w:rFonts w:ascii="Helvetica" w:eastAsia="Times New Roman" w:hAnsi="Helvetica" w:cs="Times New Roman"/>
+        </w:rPr>
+      </w:pPr>
+      <w:r>
+        <w:rPr>
+          <w:rFonts w:ascii="Helvetica" w:eastAsia="Times New Roman" w:hAnsi="Helvetica" w:cs="Times New Roman"/>
+        </w:rPr>
+        <w:t>b)</w:t>
+      </w:r>
+      <w:r>
+        <w:rPr>
+          <w:rFonts w:ascii="Helvetica" w:eastAsia="Times New Roman" w:hAnsi="Helvetica" w:cs="Times New Roman"/>
+        </w:rPr>
+        <w:t xml:space="preserve"> Describe some test cases you tried out to make sure it </w:t>
+      </w:r>
+      <w:r>
+        <w:rPr>
+          <w:rFonts w:ascii="Helvetica" w:eastAsia="Times New Roman" w:hAnsi="Helvetica" w:cs="Times New Roman"/>
+        </w:rPr>
+        <w:t>works.</w:t>
+      </w:r>
+    </w:p>
+    <w:p>
+      <w:pPr>
+        <w:rPr>
+          <w:rFonts w:ascii="Helvetica" w:eastAsia="Times New Roman" w:hAnsi="Helvetica" w:cs="Times New Roman"/>
+        </w:rPr>
+      </w:pPr>
+    </w:p>
+    <w:p>
+      <w:pPr>
+        <w:rPr>
+          <w:rFonts w:ascii="Helvetica" w:eastAsia="Times New Roman" w:hAnsi="Helvetica" w:cs="Times New Roman"/>
+        </w:rPr>
+      </w:pPr>
+      <w:r>
+        <w:rPr>
+          <w:rFonts w:ascii="Helvetica" w:eastAsia="Times New Roman" w:hAnsi="Helvetica" w:cs="Times New Roman"/>
+        </w:rPr>
+        <w:br w:type="page"/>
+      </w:r>
+    </w:p>
+    <w:p>
+      <w:pPr>
+        <w:rPr>
+          <w:rFonts w:ascii="Helvetica" w:eastAsia="Times New Roman" w:hAnsi="Helvetica" w:cs="Times New Roman"/>
+        </w:rPr>
+      </w:pPr>
     </w:p>
     <w:p>
       <w:pPr>
@@ -1966,9 +2179,9 @@
       </w:pPr>
     </w:p>
     <w:sectPr>
-      <w:headerReference w:type="default" r:id="rId7"/>
+      <w:headerReference w:type="default" r:id="rId8"/>
       <w:pgSz w:w="12240" w:h="15840"/>
-      <w:pgMar w:top="1440" w:right="1440" w:bottom="1440" w:left="1440" w:header="720" w:footer="720" w:gutter="0"/>
+      <w:pgMar w:top="1296" w:right="720" w:bottom="792" w:left="720" w:header="720" w:footer="720" w:gutter="0"/>
       <w:cols w:space="720"/>
       <w:docGrid w:linePitch="360"/>
     </w:sectPr>
@@ -2064,15 +2277,7 @@
         <w:sz w:val="22"/>
         <w:szCs w:val="22"/>
       </w:rPr>
-      <w:t>WDD144-O</w:t>
-    </w:r>
-    <w:r>
-      <w:rPr>
-        <w:rFonts w:eastAsia="Times New Roman" w:cs="Times New Roman"/>
-        <w:sz w:val="22"/>
-        <w:szCs w:val="22"/>
-      </w:rPr>
-      <w:t>-01</w:t>
+      <w:t>WDD144-O-01</w:t>
     </w:r>
   </w:p>
   <w:p>
@@ -2325,6 +2530,33 @@
     <w:uiPriority w:val="99"/>
     <w:rsid w:val="00D274A1"/>
   </w:style>
+  <w:style w:type="paragraph" w:styleId="BalloonText">
+    <w:name w:val="Balloon Text"/>
+    <w:basedOn w:val="Normal"/>
+    <w:link w:val="BalloonTextChar"/>
+    <w:uiPriority w:val="99"/>
+    <w:semiHidden/>
+    <w:unhideWhenUsed/>
+    <w:rsid w:val="00E16C99"/>
+    <w:rPr>
+      <w:rFonts w:ascii="Lucida Grande" w:hAnsi="Lucida Grande" w:cs="Lucida Grande"/>
+      <w:sz w:val="18"/>
+      <w:szCs w:val="18"/>
+    </w:rPr>
+  </w:style>
+  <w:style w:type="character" w:customStyle="1" w:styleId="BalloonTextChar">
+    <w:name w:val="Balloon Text Char"/>
+    <w:basedOn w:val="DefaultParagraphFont"/>
+    <w:link w:val="BalloonText"/>
+    <w:uiPriority w:val="99"/>
+    <w:semiHidden/>
+    <w:rsid w:val="00E16C99"/>
+    <w:rPr>
+      <w:rFonts w:ascii="Lucida Grande" w:hAnsi="Lucida Grande" w:cs="Lucida Grande"/>
+      <w:sz w:val="18"/>
+      <w:szCs w:val="18"/>
+    </w:rPr>
+  </w:style>
 </w:styles>
 </file>
 
@@ -2552,6 +2784,33 @@
     <w:link w:val="Footer"/>
     <w:uiPriority w:val="99"/>
     <w:rsid w:val="00D274A1"/>
+  </w:style>
+  <w:style w:type="paragraph" w:styleId="BalloonText">
+    <w:name w:val="Balloon Text"/>
+    <w:basedOn w:val="Normal"/>
+    <w:link w:val="BalloonTextChar"/>
+    <w:uiPriority w:val="99"/>
+    <w:semiHidden/>
+    <w:unhideWhenUsed/>
+    <w:rsid w:val="00E16C99"/>
+    <w:rPr>
+      <w:rFonts w:ascii="Lucida Grande" w:hAnsi="Lucida Grande" w:cs="Lucida Grande"/>
+      <w:sz w:val="18"/>
+      <w:szCs w:val="18"/>
+    </w:rPr>
+  </w:style>
+  <w:style w:type="character" w:customStyle="1" w:styleId="BalloonTextChar">
+    <w:name w:val="Balloon Text Char"/>
+    <w:basedOn w:val="DefaultParagraphFont"/>
+    <w:link w:val="BalloonText"/>
+    <w:uiPriority w:val="99"/>
+    <w:semiHidden/>
+    <w:rsid w:val="00E16C99"/>
+    <w:rPr>
+      <w:rFonts w:ascii="Lucida Grande" w:hAnsi="Lucida Grande" w:cs="Lucida Grande"/>
+      <w:sz w:val="18"/>
+      <w:szCs w:val="18"/>
+    </w:rPr>
   </w:style>
 </w:styles>
 </file>
